--- a/trunk/Documentacion/Entrevista.docx
+++ b/trunk/Documentacion/Entrevista.docx
@@ -5,20 +5,50 @@
     <w:p>
       <w:pPr>
         <w:spacing w:after="0" w:line="240" w:lineRule="auto"/>
-        <w:jc w:val="both"/>
-        <w:rPr>
-          <w:rFonts w:ascii="Times New Roman" w:eastAsia="Times New Roman" w:hAnsi="Times New Roman" w:cs="Times New Roman"/>
-          <w:sz w:val="24"/>
-          <w:szCs w:val="24"/>
-        </w:rPr>
-      </w:pPr>
-      <w:r>
-        <w:rPr>
-          <w:rFonts w:ascii="Times New Roman" w:eastAsia="Times New Roman" w:hAnsi="Times New Roman" w:cs="Times New Roman"/>
-          <w:sz w:val="24"/>
-          <w:szCs w:val="24"/>
-        </w:rPr>
-        <w:t>Tema: Desarrollo de un Sistema de Información para apoyar al Tema</w:t>
+        <w:jc w:val="center"/>
+        <w:rPr>
+          <w:rFonts w:ascii="Times New Roman" w:eastAsia="Times New Roman" w:hAnsi="Times New Roman" w:cs="Times New Roman"/>
+          <w:sz w:val="24"/>
+          <w:szCs w:val="24"/>
+        </w:rPr>
+      </w:pPr>
+      <w:r>
+        <w:rPr>
+          <w:rFonts w:ascii="Times New Roman" w:eastAsia="Times New Roman" w:hAnsi="Times New Roman" w:cs="Times New Roman"/>
+          <w:sz w:val="24"/>
+          <w:szCs w:val="24"/>
+        </w:rPr>
+        <w:t>Entrevista del prototipo</w:t>
+      </w:r>
+    </w:p>
+    <w:p>
+      <w:pPr>
+        <w:spacing w:after="0" w:line="240" w:lineRule="auto"/>
+        <w:jc w:val="both"/>
+        <w:rPr>
+          <w:rFonts w:ascii="Times New Roman" w:eastAsia="Times New Roman" w:hAnsi="Times New Roman" w:cs="Times New Roman"/>
+          <w:sz w:val="24"/>
+          <w:szCs w:val="24"/>
+        </w:rPr>
+      </w:pPr>
+    </w:p>
+    <w:p>
+      <w:pPr>
+        <w:spacing w:after="0" w:line="240" w:lineRule="auto"/>
+        <w:jc w:val="both"/>
+        <w:rPr>
+          <w:rFonts w:ascii="Times New Roman" w:eastAsia="Times New Roman" w:hAnsi="Times New Roman" w:cs="Times New Roman"/>
+          <w:sz w:val="24"/>
+          <w:szCs w:val="24"/>
+        </w:rPr>
+      </w:pPr>
+      <w:r>
+        <w:rPr>
+          <w:rFonts w:ascii="Times New Roman" w:eastAsia="Times New Roman" w:hAnsi="Times New Roman" w:cs="Times New Roman"/>
+          <w:sz w:val="24"/>
+          <w:szCs w:val="24"/>
+        </w:rPr>
+        <w:t>Fecha :</w:t>
       </w:r>
       <w:r>
         <w:rPr>
@@ -34,56 +64,31 @@
           <w:sz w:val="24"/>
           <w:szCs w:val="24"/>
         </w:rPr>
-        <w:t>seleccionado</w:t>
-      </w:r>
-    </w:p>
-    <w:p>
-      <w:pPr>
-        <w:spacing w:after="0" w:line="240" w:lineRule="auto"/>
-        <w:jc w:val="both"/>
-        <w:rPr>
-          <w:rFonts w:ascii="Times New Roman" w:eastAsia="Times New Roman" w:hAnsi="Times New Roman" w:cs="Times New Roman"/>
-          <w:sz w:val="24"/>
-          <w:szCs w:val="24"/>
-        </w:rPr>
-      </w:pPr>
-      <w:r>
-        <w:rPr>
-          <w:rFonts w:ascii="Times New Roman" w:eastAsia="Times New Roman" w:hAnsi="Times New Roman" w:cs="Times New Roman"/>
-          <w:sz w:val="24"/>
-          <w:szCs w:val="24"/>
-        </w:rPr>
-        <w:t>EJEMPLO DE ENTREVISTA ESTRUCTURADA</w:t>
-      </w:r>
-    </w:p>
-    <w:p>
-      <w:pPr>
-        <w:spacing w:after="0" w:line="240" w:lineRule="auto"/>
-        <w:jc w:val="both"/>
-        <w:rPr>
-          <w:rFonts w:ascii="Times New Roman" w:eastAsia="Times New Roman" w:hAnsi="Times New Roman" w:cs="Times New Roman"/>
-          <w:sz w:val="24"/>
-          <w:szCs w:val="24"/>
-        </w:rPr>
-      </w:pPr>
-    </w:p>
-    <w:p>
-      <w:pPr>
-        <w:spacing w:after="0" w:line="240" w:lineRule="auto"/>
-        <w:jc w:val="both"/>
-        <w:rPr>
-          <w:rFonts w:ascii="Times New Roman" w:eastAsia="Times New Roman" w:hAnsi="Times New Roman" w:cs="Times New Roman"/>
-          <w:sz w:val="24"/>
-          <w:szCs w:val="24"/>
-        </w:rPr>
-      </w:pPr>
-      <w:r>
-        <w:rPr>
-          <w:rFonts w:ascii="Times New Roman" w:eastAsia="Times New Roman" w:hAnsi="Times New Roman" w:cs="Times New Roman"/>
-          <w:sz w:val="24"/>
-          <w:szCs w:val="24"/>
-        </w:rPr>
-        <w:t>Fecha :____/____/_____ </w:t>
+        <w:t>/</w:t>
+      </w:r>
+      <w:r>
+        <w:rPr>
+          <w:rFonts w:ascii="Times New Roman" w:eastAsia="Times New Roman" w:hAnsi="Times New Roman" w:cs="Times New Roman"/>
+          <w:sz w:val="24"/>
+          <w:szCs w:val="24"/>
+        </w:rPr>
+        <w:t xml:space="preserve"> </w:t>
+      </w:r>
+      <w:r>
+        <w:rPr>
+          <w:rFonts w:ascii="Times New Roman" w:eastAsia="Times New Roman" w:hAnsi="Times New Roman" w:cs="Times New Roman"/>
+          <w:sz w:val="24"/>
+          <w:szCs w:val="24"/>
+        </w:rPr>
+        <w:t>/</w:t>
+      </w:r>
+      <w:r>
+        <w:rPr>
+          <w:rFonts w:ascii="Times New Roman" w:eastAsia="Times New Roman" w:hAnsi="Times New Roman" w:cs="Times New Roman"/>
+          <w:sz w:val="24"/>
+          <w:szCs w:val="24"/>
+        </w:rPr>
+        <w:t xml:space="preserve"> </w:t>
       </w:r>
     </w:p>
     <w:p>
@@ -156,387 +161,294 @@
           <w:szCs w:val="24"/>
         </w:rPr>
       </w:pPr>
-      <w:r>
-        <w:rPr>
-          <w:rFonts w:ascii="Times New Roman" w:eastAsia="Times New Roman" w:hAnsi="Times New Roman" w:cs="Times New Roman"/>
-          <w:sz w:val="24"/>
-          <w:szCs w:val="24"/>
-        </w:rPr>
-        <w:t>OBJETIVO:</w:t>
-      </w:r>
-    </w:p>
-    <w:p>
-      <w:pPr>
-        <w:spacing w:after="0" w:line="240" w:lineRule="auto"/>
-        <w:jc w:val="both"/>
-        <w:rPr>
-          <w:rFonts w:ascii="Times New Roman" w:eastAsia="Times New Roman" w:hAnsi="Times New Roman" w:cs="Times New Roman"/>
-          <w:sz w:val="24"/>
-          <w:szCs w:val="24"/>
-        </w:rPr>
-      </w:pPr>
-      <w:r>
-        <w:rPr>
-          <w:rFonts w:ascii="Times New Roman" w:eastAsia="Times New Roman" w:hAnsi="Times New Roman" w:cs="Times New Roman"/>
-          <w:sz w:val="24"/>
-          <w:szCs w:val="24"/>
-        </w:rPr>
-        <w:t>Conocer los requerimientos de salida de información y entrada de datos con el</w:t>
-      </w:r>
-      <w:r>
-        <w:rPr>
-          <w:rFonts w:ascii="Times New Roman" w:eastAsia="Times New Roman" w:hAnsi="Times New Roman" w:cs="Times New Roman"/>
-          <w:sz w:val="24"/>
-          <w:szCs w:val="24"/>
+    </w:p>
+    <w:p>
+      <w:pPr>
+        <w:spacing w:after="0" w:line="240" w:lineRule="auto"/>
+        <w:jc w:val="both"/>
+        <w:rPr>
+          <w:rFonts w:ascii="Times New Roman" w:eastAsia="Times New Roman" w:hAnsi="Times New Roman" w:cs="Times New Roman"/>
+          <w:sz w:val="24"/>
+          <w:szCs w:val="24"/>
+        </w:rPr>
+      </w:pPr>
+      <w:r>
+        <w:rPr>
+          <w:rFonts w:ascii="Times New Roman" w:eastAsia="Times New Roman" w:hAnsi="Times New Roman" w:cs="Times New Roman"/>
+          <w:sz w:val="24"/>
+          <w:szCs w:val="24"/>
+        </w:rPr>
+        <w:t>Objetivo</w:t>
+      </w:r>
+      <w:r>
+        <w:rPr>
+          <w:rFonts w:ascii="Times New Roman" w:eastAsia="Times New Roman" w:hAnsi="Times New Roman" w:cs="Times New Roman"/>
+          <w:sz w:val="24"/>
+          <w:szCs w:val="24"/>
+        </w:rPr>
+        <w:t>:</w:t>
+      </w:r>
+    </w:p>
+    <w:p>
+      <w:pPr>
+        <w:spacing w:after="0" w:line="240" w:lineRule="auto"/>
+        <w:jc w:val="both"/>
+        <w:rPr>
+          <w:rFonts w:ascii="Times New Roman" w:eastAsia="Times New Roman" w:hAnsi="Times New Roman" w:cs="Times New Roman"/>
+          <w:sz w:val="24"/>
+          <w:szCs w:val="24"/>
+        </w:rPr>
+      </w:pPr>
+    </w:p>
+    <w:p>
+      <w:pPr>
+        <w:spacing w:after="0" w:line="240" w:lineRule="auto"/>
+        <w:jc w:val="both"/>
+        <w:rPr>
+          <w:rFonts w:ascii="Times New Roman" w:eastAsia="Times New Roman" w:hAnsi="Times New Roman" w:cs="Times New Roman"/>
+          <w:sz w:val="24"/>
+          <w:szCs w:val="24"/>
+        </w:rPr>
+      </w:pPr>
+      <w:r>
+        <w:rPr>
+          <w:rFonts w:ascii="Times New Roman" w:eastAsia="Times New Roman" w:hAnsi="Times New Roman" w:cs="Times New Roman"/>
+          <w:sz w:val="24"/>
+          <w:szCs w:val="24"/>
+        </w:rPr>
+        <w:t>Preguntas:</w:t>
+      </w:r>
+    </w:p>
+    <w:p>
+      <w:pPr>
+        <w:spacing w:after="0" w:line="240" w:lineRule="auto"/>
+        <w:jc w:val="both"/>
+        <w:rPr>
+          <w:rFonts w:ascii="Times New Roman" w:eastAsia="Times New Roman" w:hAnsi="Times New Roman" w:cs="Times New Roman"/>
+          <w:sz w:val="24"/>
+          <w:szCs w:val="24"/>
+        </w:rPr>
+      </w:pPr>
+    </w:p>
+    <w:p>
+      <w:pPr>
+        <w:pStyle w:val="Prrafodelista"/>
+        <w:numPr>
+          <w:ilvl w:val="0"/>
+          <w:numId w:val="1"/>
+        </w:numPr>
+        <w:spacing w:after="0" w:line="240" w:lineRule="auto"/>
+        <w:jc w:val="both"/>
+        <w:rPr>
+          <w:rStyle w:val="l6"/>
+          <w:rFonts w:ascii="Times New Roman" w:eastAsia="Times New Roman" w:hAnsi="Times New Roman" w:cs="Times New Roman"/>
+          <w:sz w:val="24"/>
+          <w:szCs w:val="24"/>
+        </w:rPr>
+      </w:pPr>
+      <w:r>
+        <w:rPr>
+          <w:rFonts w:ascii="Times New Roman" w:eastAsia="Times New Roman" w:hAnsi="Times New Roman" w:cs="Times New Roman"/>
+          <w:sz w:val="24"/>
+          <w:szCs w:val="24"/>
+        </w:rPr>
+        <w:t>¿ El prototipo cumple con los procesos del negocio?</w:t>
+      </w:r>
+    </w:p>
+    <w:p>
+      <w:pPr>
+        <w:pStyle w:val="Prrafodelista"/>
+        <w:numPr>
+          <w:ilvl w:val="0"/>
+          <w:numId w:val="1"/>
+        </w:numPr>
+        <w:spacing w:after="0" w:line="240" w:lineRule="auto"/>
+        <w:jc w:val="both"/>
+        <w:rPr>
+          <w:rStyle w:val="l6"/>
+        </w:rPr>
+      </w:pPr>
+      <w:r>
+        <w:rPr>
+          <w:rStyle w:val="a"/>
+        </w:rPr>
+        <w:t xml:space="preserve">¿ </w:t>
+      </w:r>
+      <w:r>
+        <w:rPr>
+          <w:rStyle w:val="l7"/>
         </w:rPr>
         <w:t xml:space="preserve"> </w:t>
       </w:r>
       <w:r>
         <w:rPr>
-          <w:rFonts w:ascii="Times New Roman" w:eastAsia="Times New Roman" w:hAnsi="Times New Roman" w:cs="Times New Roman"/>
-          <w:spacing w:val="15"/>
-          <w:sz w:val="24"/>
-          <w:szCs w:val="24"/>
-        </w:rPr>
-        <w:t>propósito de desarrollar un sistema de Información que le brinde el apoyo y</w:t>
-      </w:r>
-      <w:r>
-        <w:rPr>
-          <w:rFonts w:ascii="Times New Roman" w:eastAsia="Times New Roman" w:hAnsi="Times New Roman" w:cs="Times New Roman"/>
-          <w:spacing w:val="15"/>
-          <w:sz w:val="24"/>
-          <w:szCs w:val="24"/>
-        </w:rPr>
-        <w:t xml:space="preserve"> </w:t>
-      </w:r>
-      <w:r>
-        <w:rPr>
-          <w:rFonts w:ascii="Times New Roman" w:eastAsia="Times New Roman" w:hAnsi="Times New Roman" w:cs="Times New Roman"/>
-          <w:sz w:val="24"/>
-          <w:szCs w:val="24"/>
-        </w:rPr>
-        <w:t>dar una solución al tema seleccionado</w:t>
-      </w:r>
-    </w:p>
-    <w:p>
-      <w:pPr>
-        <w:spacing w:after="0" w:line="240" w:lineRule="auto"/>
-        <w:jc w:val="both"/>
-        <w:rPr>
-          <w:rFonts w:ascii="Times New Roman" w:eastAsia="Times New Roman" w:hAnsi="Times New Roman" w:cs="Times New Roman"/>
-          <w:sz w:val="24"/>
-          <w:szCs w:val="24"/>
-        </w:rPr>
-      </w:pPr>
-      <w:r>
-        <w:rPr>
-          <w:rFonts w:ascii="Times New Roman" w:eastAsia="Times New Roman" w:hAnsi="Times New Roman" w:cs="Times New Roman"/>
-          <w:sz w:val="24"/>
-          <w:szCs w:val="24"/>
-        </w:rPr>
-        <w:t>PREGUNTAS:1. ¿Cómo considera usted la forma en que actualmente se maneja laInformación? </w:t>
-      </w:r>
-    </w:p>
-    <w:p>
-      <w:pPr>
-        <w:spacing w:after="0" w:line="240" w:lineRule="auto"/>
-        <w:jc w:val="both"/>
-        <w:rPr>
-          <w:rFonts w:ascii="Times New Roman" w:eastAsia="Times New Roman" w:hAnsi="Times New Roman" w:cs="Times New Roman"/>
-          <w:sz w:val="24"/>
-          <w:szCs w:val="24"/>
-        </w:rPr>
-      </w:pPr>
-    </w:p>
-    <w:p>
-      <w:pPr>
-        <w:spacing w:after="0" w:line="240" w:lineRule="auto"/>
-        <w:jc w:val="both"/>
-        <w:rPr>
-          <w:rFonts w:ascii="Times New Roman" w:eastAsia="Times New Roman" w:hAnsi="Times New Roman" w:cs="Times New Roman"/>
-          <w:sz w:val="24"/>
-          <w:szCs w:val="24"/>
-        </w:rPr>
-      </w:pPr>
-      <w:r>
-        <w:rPr>
-          <w:rFonts w:ascii="Times New Roman" w:eastAsia="Times New Roman" w:hAnsi="Times New Roman" w:cs="Times New Roman"/>
-          <w:sz w:val="24"/>
-          <w:szCs w:val="24"/>
-        </w:rPr>
-        <w:t xml:space="preserve">2. ¿ Según usted, cuales son las deficiencias que existen en la forma de </w:t>
-      </w:r>
-      <w:proofErr w:type="spellStart"/>
-      <w:r>
-        <w:rPr>
-          <w:rFonts w:ascii="Times New Roman" w:eastAsia="Times New Roman" w:hAnsi="Times New Roman" w:cs="Times New Roman"/>
-          <w:sz w:val="24"/>
-          <w:szCs w:val="24"/>
-        </w:rPr>
-        <w:t>comose</w:t>
-      </w:r>
-      <w:proofErr w:type="spellEnd"/>
-      <w:r>
-        <w:rPr>
-          <w:rFonts w:ascii="Times New Roman" w:eastAsia="Times New Roman" w:hAnsi="Times New Roman" w:cs="Times New Roman"/>
-          <w:sz w:val="24"/>
-          <w:szCs w:val="24"/>
-        </w:rPr>
-        <w:t xml:space="preserve"> manipula actualmente la información? </w:t>
-      </w:r>
-    </w:p>
-    <w:p>
-      <w:pPr>
-        <w:spacing w:after="0" w:line="240" w:lineRule="auto"/>
-        <w:jc w:val="both"/>
-        <w:rPr>
-          <w:rFonts w:ascii="Times New Roman" w:eastAsia="Times New Roman" w:hAnsi="Times New Roman" w:cs="Times New Roman"/>
-          <w:sz w:val="24"/>
-          <w:szCs w:val="24"/>
-        </w:rPr>
-      </w:pPr>
-    </w:p>
-    <w:p>
-      <w:pPr>
-        <w:spacing w:after="0" w:line="240" w:lineRule="auto"/>
-        <w:jc w:val="both"/>
-        <w:rPr>
-          <w:rFonts w:ascii="Times New Roman" w:eastAsia="Times New Roman" w:hAnsi="Times New Roman" w:cs="Times New Roman"/>
-          <w:sz w:val="24"/>
-          <w:szCs w:val="24"/>
-        </w:rPr>
-      </w:pPr>
-      <w:r>
-        <w:rPr>
-          <w:rFonts w:ascii="Times New Roman" w:eastAsia="Times New Roman" w:hAnsi="Times New Roman" w:cs="Times New Roman"/>
-          <w:sz w:val="24"/>
-          <w:szCs w:val="24"/>
-        </w:rPr>
-        <w:t xml:space="preserve">3. ¿ Cuáles son los diferentes procesos que se llevan a cabo actualmente </w:t>
-      </w:r>
-      <w:proofErr w:type="spellStart"/>
-      <w:r>
-        <w:rPr>
-          <w:rFonts w:ascii="Times New Roman" w:eastAsia="Times New Roman" w:hAnsi="Times New Roman" w:cs="Times New Roman"/>
-          <w:sz w:val="24"/>
-          <w:szCs w:val="24"/>
-        </w:rPr>
-        <w:t>parael</w:t>
-      </w:r>
-      <w:proofErr w:type="spellEnd"/>
-      <w:r>
-        <w:rPr>
-          <w:rFonts w:ascii="Times New Roman" w:eastAsia="Times New Roman" w:hAnsi="Times New Roman" w:cs="Times New Roman"/>
-          <w:sz w:val="24"/>
-          <w:szCs w:val="24"/>
-        </w:rPr>
-        <w:t xml:space="preserve"> control (del tema en especifico) </w:t>
-      </w:r>
-    </w:p>
-    <w:p>
-      <w:pPr>
-        <w:spacing w:after="0" w:line="240" w:lineRule="auto"/>
-        <w:jc w:val="both"/>
-        <w:rPr>
-          <w:rFonts w:ascii="Times New Roman" w:eastAsia="Times New Roman" w:hAnsi="Times New Roman" w:cs="Times New Roman"/>
-          <w:sz w:val="24"/>
-          <w:szCs w:val="24"/>
-        </w:rPr>
-      </w:pPr>
-    </w:p>
-    <w:p>
-      <w:pPr>
-        <w:spacing w:after="0" w:line="240" w:lineRule="auto"/>
-        <w:jc w:val="both"/>
-        <w:rPr>
-          <w:rFonts w:ascii="Times New Roman" w:eastAsia="Times New Roman" w:hAnsi="Times New Roman" w:cs="Times New Roman"/>
-          <w:sz w:val="24"/>
-          <w:szCs w:val="24"/>
-        </w:rPr>
-      </w:pPr>
-      <w:r>
-        <w:rPr>
-          <w:rFonts w:ascii="Times New Roman" w:eastAsia="Times New Roman" w:hAnsi="Times New Roman" w:cs="Times New Roman"/>
-          <w:sz w:val="24"/>
-          <w:szCs w:val="24"/>
-        </w:rPr>
-        <w:t>4. ¿ Le gustaría que el manejo de la información fuera automatizada, explique?</w:t>
-      </w:r>
-    </w:p>
-    <w:p>
-      <w:pPr>
-        <w:spacing w:after="0" w:line="240" w:lineRule="auto"/>
-        <w:jc w:val="both"/>
-        <w:rPr>
-          <w:rFonts w:ascii="Times New Roman" w:eastAsia="Times New Roman" w:hAnsi="Times New Roman" w:cs="Times New Roman"/>
-          <w:sz w:val="24"/>
-          <w:szCs w:val="24"/>
-        </w:rPr>
-      </w:pPr>
-    </w:p>
-    <w:p>
-      <w:pPr>
-        <w:spacing w:after="0" w:line="240" w:lineRule="auto"/>
-        <w:jc w:val="both"/>
-        <w:rPr>
-          <w:rFonts w:ascii="Times New Roman" w:eastAsia="Times New Roman" w:hAnsi="Times New Roman" w:cs="Times New Roman"/>
-          <w:sz w:val="24"/>
-          <w:szCs w:val="24"/>
-        </w:rPr>
-      </w:pPr>
-    </w:p>
-    <w:p>
-      <w:pPr>
-        <w:spacing w:after="0" w:line="240" w:lineRule="auto"/>
-        <w:jc w:val="both"/>
-        <w:rPr>
-          <w:rStyle w:val="a"/>
-        </w:rPr>
-      </w:pPr>
-      <w:r>
-        <w:rPr>
-          <w:rStyle w:val="a"/>
-        </w:rPr>
-        <w:t>5. ¿ Que información relacionado con el tema en especifico le gustaría queautomatizara? </w:t>
-      </w:r>
-    </w:p>
-    <w:p>
-      <w:pPr>
-        <w:spacing w:after="0" w:line="240" w:lineRule="auto"/>
-        <w:jc w:val="both"/>
-        <w:rPr>
           <w:rStyle w:val="l6"/>
         </w:rPr>
-      </w:pPr>
-    </w:p>
-    <w:p>
-      <w:pPr>
-        <w:spacing w:after="0" w:line="240" w:lineRule="auto"/>
-        <w:jc w:val="both"/>
-        <w:rPr>
-          <w:rStyle w:val="a"/>
-        </w:rPr>
-      </w:pPr>
-      <w:r>
-        <w:rPr>
-          <w:rStyle w:val="a"/>
-        </w:rPr>
-        <w:t>6. ¿ Querie</w:t>
-      </w:r>
-      <w:r>
+        <w:t xml:space="preserve">Los </w:t>
+      </w:r>
+      <w:r>
+        <w:rPr>
+          <w:rStyle w:val="a"/>
+        </w:rPr>
+        <w:t xml:space="preserve">reportes generados  cumplen con sus expectativas </w:t>
+      </w:r>
+      <w:r>
+        <w:rPr>
+          <w:rStyle w:val="a"/>
+        </w:rPr>
+        <w:t>? </w:t>
+      </w:r>
+    </w:p>
+    <w:p>
+      <w:pPr>
+        <w:pStyle w:val="Prrafodelista"/>
+        <w:numPr>
+          <w:ilvl w:val="0"/>
+          <w:numId w:val="1"/>
+        </w:numPr>
+        <w:spacing w:after="0" w:line="240" w:lineRule="auto"/>
+        <w:jc w:val="both"/>
+        <w:rPr>
+          <w:rStyle w:val="a"/>
+        </w:rPr>
+      </w:pPr>
+      <w:r>
+        <w:rPr>
+          <w:rStyle w:val="a"/>
+        </w:rPr>
+        <w:t>¿ Los r</w:t>
+      </w:r>
+      <w:r>
+        <w:rPr>
+          <w:rStyle w:val="a"/>
+        </w:rPr>
+        <w:t>eportes</w:t>
+      </w:r>
+      <w:r>
+        <w:rPr>
+          <w:rStyle w:val="a"/>
+        </w:rPr>
+        <w:t xml:space="preserve"> presentan los datos necesarios para el negocio</w:t>
+      </w:r>
+      <w:r>
+        <w:rPr>
+          <w:rStyle w:val="a"/>
+        </w:rPr>
+        <w:t>? </w:t>
+      </w:r>
+    </w:p>
+    <w:p>
+      <w:pPr>
+        <w:pStyle w:val="Prrafodelista"/>
+        <w:numPr>
+          <w:ilvl w:val="0"/>
+          <w:numId w:val="1"/>
+        </w:numPr>
+        <w:spacing w:after="0" w:line="240" w:lineRule="auto"/>
+        <w:jc w:val="both"/>
+        <w:rPr>
+          <w:rStyle w:val="a"/>
+        </w:rPr>
+      </w:pPr>
+      <w:r>
+        <w:rPr>
+          <w:rStyle w:val="a"/>
+        </w:rPr>
+        <w:t>¿ Que mejoras cree necesarias?</w:t>
+      </w:r>
+    </w:p>
+    <w:p>
+      <w:pPr>
+        <w:pStyle w:val="Prrafodelista"/>
+        <w:numPr>
+          <w:ilvl w:val="0"/>
+          <w:numId w:val="1"/>
+        </w:numPr>
+        <w:spacing w:after="0" w:line="240" w:lineRule="auto"/>
+        <w:jc w:val="both"/>
+        <w:rPr>
+          <w:rStyle w:val="a"/>
+        </w:rPr>
+      </w:pPr>
+      <w:r>
+        <w:rPr>
+          <w:rStyle w:val="a"/>
+        </w:rPr>
+        <w:t>¿ L</w:t>
+      </w:r>
+      <w:r>
+        <w:rPr>
+          <w:rStyle w:val="a"/>
+        </w:rPr>
+        <w:t>e resulta agradable visualmente</w:t>
+      </w:r>
+      <w:r>
+        <w:rPr>
+          <w:rStyle w:val="a"/>
+        </w:rPr>
+        <w:t>?</w:t>
+      </w:r>
+    </w:p>
+    <w:p>
+      <w:pPr>
+        <w:pStyle w:val="Prrafodelista"/>
+        <w:numPr>
+          <w:ilvl w:val="0"/>
+          <w:numId w:val="1"/>
+        </w:numPr>
+        <w:spacing w:after="0" w:line="240" w:lineRule="auto"/>
+        <w:jc w:val="both"/>
+        <w:rPr>
+          <w:rStyle w:val="a"/>
+        </w:rPr>
+      </w:pPr>
+      <w:r>
+        <w:rPr>
+          <w:rStyle w:val="a"/>
+        </w:rPr>
+        <w:t>¿ Le desagrada algún aspecto del prototipo?</w:t>
+      </w:r>
+    </w:p>
+    <w:p>
+      <w:pPr>
+        <w:pStyle w:val="Prrafodelista"/>
+        <w:numPr>
+          <w:ilvl w:val="0"/>
+          <w:numId w:val="1"/>
+        </w:numPr>
+        <w:spacing w:after="0" w:line="240" w:lineRule="auto"/>
+        <w:jc w:val="both"/>
+        <w:rPr>
+          <w:rStyle w:val="a"/>
+        </w:rPr>
+      </w:pPr>
+      <w:r>
+        <w:rPr>
+          <w:rStyle w:val="a"/>
+        </w:rPr>
+        <w:t xml:space="preserve">¿El sistema incluye todas las </w:t>
+      </w:r>
+      <w:r>
+        <w:rPr>
+          <w:rStyle w:val="a"/>
+        </w:rPr>
+        <w:t>características</w:t>
+      </w:r>
+      <w:r>
+        <w:rPr>
+          <w:rStyle w:val="a"/>
+        </w:rPr>
+        <w:t>?</w:t>
+      </w:r>
+    </w:p>
+    <w:p>
+      <w:pPr>
+        <w:spacing w:after="0" w:line="240" w:lineRule="auto"/>
+        <w:jc w:val="both"/>
         <w:rPr>
           <w:rStyle w:val="l6"/>
         </w:rPr>
-        <w:t xml:space="preserve">ndo organizar la </w:t>
-      </w:r>
-      <w:r>
-        <w:rPr>
-          <w:rStyle w:val="l7"/>
-        </w:rPr>
-        <w:t xml:space="preserve">información, que reportes le gustaría que </w:t>
-      </w:r>
-      <w:proofErr w:type="spellStart"/>
-      <w:r>
-        <w:rPr>
-          <w:rStyle w:val="l6"/>
-        </w:rPr>
-        <w:t>generara</w:t>
-      </w:r>
-      <w:r>
-        <w:rPr>
-          <w:rStyle w:val="a"/>
-        </w:rPr>
-        <w:t>el</w:t>
-      </w:r>
-      <w:proofErr w:type="spellEnd"/>
-      <w:r>
-        <w:rPr>
-          <w:rStyle w:val="a"/>
-        </w:rPr>
-        <w:t xml:space="preserve"> sistema? </w:t>
-      </w:r>
-    </w:p>
-    <w:p>
-      <w:pPr>
-        <w:spacing w:after="0" w:line="240" w:lineRule="auto"/>
-        <w:jc w:val="both"/>
-        <w:rPr>
-          <w:rStyle w:val="l6"/>
-        </w:rPr>
-      </w:pPr>
-    </w:p>
-    <w:p>
-      <w:pPr>
-        <w:spacing w:after="0" w:line="240" w:lineRule="auto"/>
-        <w:jc w:val="both"/>
-        <w:rPr>
-          <w:rStyle w:val="a"/>
-        </w:rPr>
-      </w:pPr>
-      <w:r>
-        <w:rPr>
-          <w:rStyle w:val="a"/>
-        </w:rPr>
-        <w:t>7. ¿ Que datos considera necesarios que se incluyan en los reportes? </w:t>
-      </w:r>
-    </w:p>
-    <w:p>
-      <w:pPr>
-        <w:spacing w:after="0" w:line="240" w:lineRule="auto"/>
-        <w:jc w:val="both"/>
-        <w:rPr>
-          <w:rStyle w:val="l6"/>
-        </w:rPr>
-      </w:pPr>
-    </w:p>
-    <w:p>
-      <w:pPr>
-        <w:spacing w:after="0" w:line="240" w:lineRule="auto"/>
-        <w:jc w:val="both"/>
-        <w:rPr>
-          <w:rFonts w:ascii="Times New Roman" w:eastAsia="Times New Roman" w:hAnsi="Times New Roman" w:cs="Times New Roman"/>
-          <w:sz w:val="24"/>
-          <w:szCs w:val="24"/>
-        </w:rPr>
-      </w:pPr>
-      <w:r>
-        <w:rPr>
-          <w:rStyle w:val="a"/>
-        </w:rPr>
-        <w:t xml:space="preserve">8. ¿ Con que período </w:t>
-      </w:r>
-      <w:r>
-        <w:rPr>
-          <w:rStyle w:val="l7"/>
-        </w:rPr>
-        <w:t xml:space="preserve">de tiempo le gustaría </w:t>
-      </w:r>
-      <w:r>
-        <w:rPr>
-          <w:rStyle w:val="l6"/>
-        </w:rPr>
-        <w:t xml:space="preserve">que los reportes fueran </w:t>
-      </w:r>
-      <w:proofErr w:type="spellStart"/>
-      <w:r>
-        <w:rPr>
-          <w:rStyle w:val="l6"/>
-        </w:rPr>
-        <w:t>generados,</w:t>
-      </w:r>
-      <w:r>
-        <w:rPr>
-          <w:rStyle w:val="a"/>
-        </w:rPr>
-        <w:t>diariamente</w:t>
-      </w:r>
-      <w:proofErr w:type="spellEnd"/>
-      <w:r>
-        <w:rPr>
-          <w:rStyle w:val="a"/>
-        </w:rPr>
-        <w:t>, semanalmente o anualmente?</w:t>
-      </w:r>
+      </w:pPr>
     </w:p>
     <w:p>
       <w:pPr>
@@ -562,6 +474,127 @@
     </w:sectPr>
   </w:body>
 </w:document>
+</file>
+
+<file path=word/numbering.xml><?xml version="1.0" encoding="utf-8"?>
+<w:numbering xmlns:ve="http://schemas.openxmlformats.org/markup-compatibility/2006" xmlns:o="urn:schemas-microsoft-com:office:office" xmlns:r="http://schemas.openxmlformats.org/officeDocument/2006/relationships" xmlns:m="http://schemas.openxmlformats.org/officeDocument/2006/math" xmlns:v="urn:schemas-microsoft-com:vml" xmlns:wp="http://schemas.openxmlformats.org/drawingml/2006/wordprocessingDrawing" xmlns:w10="urn:schemas-microsoft-com:office:word" xmlns:w="http://schemas.openxmlformats.org/wordprocessingml/2006/main" xmlns:wne="http://schemas.microsoft.com/office/word/2006/wordml">
+  <w:abstractNum w:abstractNumId="0">
+    <w:nsid w:val="728349DD"/>
+    <w:multiLevelType w:val="hybridMultilevel"/>
+    <w:tmpl w:val="BE9ABFB4"/>
+    <w:lvl w:ilvl="0" w:tplc="0C0A0001">
+      <w:start w:val="1"/>
+      <w:numFmt w:val="bullet"/>
+      <w:lvlText w:val=""/>
+      <w:lvlJc w:val="left"/>
+      <w:pPr>
+        <w:ind w:left="720" w:hanging="360"/>
+      </w:pPr>
+      <w:rPr>
+        <w:rFonts w:ascii="Symbol" w:hAnsi="Symbol" w:hint="default"/>
+      </w:rPr>
+    </w:lvl>
+    <w:lvl w:ilvl="1" w:tplc="0C0A0003" w:tentative="1">
+      <w:start w:val="1"/>
+      <w:numFmt w:val="bullet"/>
+      <w:lvlText w:val="o"/>
+      <w:lvlJc w:val="left"/>
+      <w:pPr>
+        <w:ind w:left="1440" w:hanging="360"/>
+      </w:pPr>
+      <w:rPr>
+        <w:rFonts w:ascii="Courier New" w:hAnsi="Courier New" w:cs="Courier New" w:hint="default"/>
+      </w:rPr>
+    </w:lvl>
+    <w:lvl w:ilvl="2" w:tplc="0C0A0005" w:tentative="1">
+      <w:start w:val="1"/>
+      <w:numFmt w:val="bullet"/>
+      <w:lvlText w:val=""/>
+      <w:lvlJc w:val="left"/>
+      <w:pPr>
+        <w:ind w:left="2160" w:hanging="360"/>
+      </w:pPr>
+      <w:rPr>
+        <w:rFonts w:ascii="Wingdings" w:hAnsi="Wingdings" w:hint="default"/>
+      </w:rPr>
+    </w:lvl>
+    <w:lvl w:ilvl="3" w:tplc="0C0A0001" w:tentative="1">
+      <w:start w:val="1"/>
+      <w:numFmt w:val="bullet"/>
+      <w:lvlText w:val=""/>
+      <w:lvlJc w:val="left"/>
+      <w:pPr>
+        <w:ind w:left="2880" w:hanging="360"/>
+      </w:pPr>
+      <w:rPr>
+        <w:rFonts w:ascii="Symbol" w:hAnsi="Symbol" w:hint="default"/>
+      </w:rPr>
+    </w:lvl>
+    <w:lvl w:ilvl="4" w:tplc="0C0A0003" w:tentative="1">
+      <w:start w:val="1"/>
+      <w:numFmt w:val="bullet"/>
+      <w:lvlText w:val="o"/>
+      <w:lvlJc w:val="left"/>
+      <w:pPr>
+        <w:ind w:left="3600" w:hanging="360"/>
+      </w:pPr>
+      <w:rPr>
+        <w:rFonts w:ascii="Courier New" w:hAnsi="Courier New" w:cs="Courier New" w:hint="default"/>
+      </w:rPr>
+    </w:lvl>
+    <w:lvl w:ilvl="5" w:tplc="0C0A0005" w:tentative="1">
+      <w:start w:val="1"/>
+      <w:numFmt w:val="bullet"/>
+      <w:lvlText w:val=""/>
+      <w:lvlJc w:val="left"/>
+      <w:pPr>
+        <w:ind w:left="4320" w:hanging="360"/>
+      </w:pPr>
+      <w:rPr>
+        <w:rFonts w:ascii="Wingdings" w:hAnsi="Wingdings" w:hint="default"/>
+      </w:rPr>
+    </w:lvl>
+    <w:lvl w:ilvl="6" w:tplc="0C0A0001" w:tentative="1">
+      <w:start w:val="1"/>
+      <w:numFmt w:val="bullet"/>
+      <w:lvlText w:val=""/>
+      <w:lvlJc w:val="left"/>
+      <w:pPr>
+        <w:ind w:left="5040" w:hanging="360"/>
+      </w:pPr>
+      <w:rPr>
+        <w:rFonts w:ascii="Symbol" w:hAnsi="Symbol" w:hint="default"/>
+      </w:rPr>
+    </w:lvl>
+    <w:lvl w:ilvl="7" w:tplc="0C0A0003" w:tentative="1">
+      <w:start w:val="1"/>
+      <w:numFmt w:val="bullet"/>
+      <w:lvlText w:val="o"/>
+      <w:lvlJc w:val="left"/>
+      <w:pPr>
+        <w:ind w:left="5760" w:hanging="360"/>
+      </w:pPr>
+      <w:rPr>
+        <w:rFonts w:ascii="Courier New" w:hAnsi="Courier New" w:cs="Courier New" w:hint="default"/>
+      </w:rPr>
+    </w:lvl>
+    <w:lvl w:ilvl="8" w:tplc="0C0A0005" w:tentative="1">
+      <w:start w:val="1"/>
+      <w:numFmt w:val="bullet"/>
+      <w:lvlText w:val=""/>
+      <w:lvlJc w:val="left"/>
+      <w:pPr>
+        <w:ind w:left="6480" w:hanging="360"/>
+      </w:pPr>
+      <w:rPr>
+        <w:rFonts w:ascii="Wingdings" w:hAnsi="Wingdings" w:hint="default"/>
+      </w:rPr>
+    </w:lvl>
+  </w:abstractNum>
+  <w:num w:numId="1">
+    <w:abstractNumId w:val="0"/>
+  </w:num>
+</w:numbering>
 </file>
 
 <file path=word/styles.xml><?xml version="1.0" encoding="utf-8"?>
@@ -723,6 +756,7 @@
   <w:style w:type="paragraph" w:default="1" w:styleId="Normal">
     <w:name w:val="Normal"/>
     <w:qFormat/>
+    <w:rsid w:val="00041430"/>
   </w:style>
   <w:style w:type="character" w:default="1" w:styleId="Fuentedeprrafopredeter">
     <w:name w:val="Default Paragraph Font"/>
@@ -796,6 +830,17 @@
     <w:name w:val="l7"/>
     <w:basedOn w:val="Fuentedeprrafopredeter"/>
     <w:rsid w:val="003C2D40"/>
+  </w:style>
+  <w:style w:type="paragraph" w:styleId="Prrafodelista">
+    <w:name w:val="List Paragraph"/>
+    <w:basedOn w:val="Normal"/>
+    <w:uiPriority w:val="34"/>
+    <w:qFormat/>
+    <w:rsid w:val="005B14F3"/>
+    <w:pPr>
+      <w:ind w:left="720"/>
+      <w:contextualSpacing/>
+    </w:pPr>
   </w:style>
 </w:styles>
 </file>

--- a/trunk/Documentacion/Entrevista.docx
+++ b/trunk/Documentacion/Entrevista.docx
@@ -199,6 +199,12 @@
           <w:szCs w:val="24"/>
         </w:rPr>
       </w:pPr>
+      <w:r>
+        <w:rPr>
+          <w:rFonts w:ascii="Arial" w:eastAsia="Times New Roman" w:hAnsi="Arial" w:cs="Arial"/>
+        </w:rPr>
+        <w:t>Presentación del prototipo que servirá para obtener mejoras en los requerimientos para las iteraciones futuras.</w:t>
+      </w:r>
     </w:p>
     <w:p>
       <w:pPr>

--- a/trunk/Documentacion/Entrevista.docx
+++ b/trunk/Documentacion/Entrevista.docx
@@ -7,16 +7,12 @@
         <w:spacing w:after="0" w:line="240" w:lineRule="auto"/>
         <w:jc w:val="center"/>
         <w:rPr>
-          <w:rFonts w:ascii="Times New Roman" w:eastAsia="Times New Roman" w:hAnsi="Times New Roman" w:cs="Times New Roman"/>
-          <w:sz w:val="24"/>
-          <w:szCs w:val="24"/>
-        </w:rPr>
-      </w:pPr>
-      <w:r>
-        <w:rPr>
-          <w:rFonts w:ascii="Times New Roman" w:eastAsia="Times New Roman" w:hAnsi="Times New Roman" w:cs="Times New Roman"/>
-          <w:sz w:val="24"/>
-          <w:szCs w:val="24"/>
+          <w:rFonts w:ascii="Arial" w:eastAsia="Times New Roman" w:hAnsi="Arial" w:cs="Arial"/>
+        </w:rPr>
+      </w:pPr>
+      <w:r>
+        <w:rPr>
+          <w:rFonts w:ascii="Arial" w:eastAsia="Times New Roman" w:hAnsi="Arial" w:cs="Arial"/>
         </w:rPr>
         <w:t>Entrevista del prototipo</w:t>
       </w:r>
@@ -26,67 +22,51 @@
         <w:spacing w:after="0" w:line="240" w:lineRule="auto"/>
         <w:jc w:val="both"/>
         <w:rPr>
-          <w:rFonts w:ascii="Times New Roman" w:eastAsia="Times New Roman" w:hAnsi="Times New Roman" w:cs="Times New Roman"/>
-          <w:sz w:val="24"/>
-          <w:szCs w:val="24"/>
-        </w:rPr>
-      </w:pPr>
-    </w:p>
-    <w:p>
-      <w:pPr>
-        <w:spacing w:after="0" w:line="240" w:lineRule="auto"/>
-        <w:jc w:val="both"/>
-        <w:rPr>
-          <w:rFonts w:ascii="Times New Roman" w:eastAsia="Times New Roman" w:hAnsi="Times New Roman" w:cs="Times New Roman"/>
-          <w:sz w:val="24"/>
-          <w:szCs w:val="24"/>
-        </w:rPr>
-      </w:pPr>
-      <w:r>
-        <w:rPr>
-          <w:rFonts w:ascii="Times New Roman" w:eastAsia="Times New Roman" w:hAnsi="Times New Roman" w:cs="Times New Roman"/>
-          <w:sz w:val="24"/>
-          <w:szCs w:val="24"/>
+          <w:rFonts w:ascii="Arial" w:eastAsia="Times New Roman" w:hAnsi="Arial" w:cs="Arial"/>
+        </w:rPr>
+      </w:pPr>
+    </w:p>
+    <w:p>
+      <w:pPr>
+        <w:spacing w:after="0" w:line="240" w:lineRule="auto"/>
+        <w:jc w:val="both"/>
+        <w:rPr>
+          <w:rFonts w:ascii="Arial" w:eastAsia="Times New Roman" w:hAnsi="Arial" w:cs="Arial"/>
+        </w:rPr>
+      </w:pPr>
+      <w:r>
+        <w:rPr>
+          <w:rFonts w:ascii="Arial" w:eastAsia="Times New Roman" w:hAnsi="Arial" w:cs="Arial"/>
         </w:rPr>
         <w:t>Fecha :</w:t>
       </w:r>
       <w:r>
         <w:rPr>
-          <w:rFonts w:ascii="Times New Roman" w:eastAsia="Times New Roman" w:hAnsi="Times New Roman" w:cs="Times New Roman"/>
-          <w:sz w:val="24"/>
-          <w:szCs w:val="24"/>
+          <w:rFonts w:ascii="Arial" w:eastAsia="Times New Roman" w:hAnsi="Arial" w:cs="Arial"/>
         </w:rPr>
         <w:t xml:space="preserve"> </w:t>
       </w:r>
       <w:r>
         <w:rPr>
-          <w:rFonts w:ascii="Times New Roman" w:eastAsia="Times New Roman" w:hAnsi="Times New Roman" w:cs="Times New Roman"/>
-          <w:sz w:val="24"/>
-          <w:szCs w:val="24"/>
+          <w:rFonts w:ascii="Arial" w:eastAsia="Times New Roman" w:hAnsi="Arial" w:cs="Arial"/>
         </w:rPr>
         <w:t>/</w:t>
       </w:r>
       <w:r>
         <w:rPr>
-          <w:rFonts w:ascii="Times New Roman" w:eastAsia="Times New Roman" w:hAnsi="Times New Roman" w:cs="Times New Roman"/>
-          <w:sz w:val="24"/>
-          <w:szCs w:val="24"/>
+          <w:rFonts w:ascii="Arial" w:eastAsia="Times New Roman" w:hAnsi="Arial" w:cs="Arial"/>
         </w:rPr>
         <w:t xml:space="preserve"> </w:t>
       </w:r>
       <w:r>
         <w:rPr>
-          <w:rFonts w:ascii="Times New Roman" w:eastAsia="Times New Roman" w:hAnsi="Times New Roman" w:cs="Times New Roman"/>
-          <w:sz w:val="24"/>
-          <w:szCs w:val="24"/>
+          <w:rFonts w:ascii="Arial" w:eastAsia="Times New Roman" w:hAnsi="Arial" w:cs="Arial"/>
         </w:rPr>
         <w:t>/</w:t>
       </w:r>
       <w:r>
         <w:rPr>
-          <w:rFonts w:ascii="Times New Roman" w:eastAsia="Times New Roman" w:hAnsi="Times New Roman" w:cs="Times New Roman"/>
-          <w:sz w:val="24"/>
-          <w:szCs w:val="24"/>
+          <w:rFonts w:ascii="Arial" w:eastAsia="Times New Roman" w:hAnsi="Arial" w:cs="Arial"/>
         </w:rPr>
         <w:t xml:space="preserve"> </w:t>
       </w:r>
@@ -96,27 +76,21 @@
         <w:spacing w:after="0" w:line="240" w:lineRule="auto"/>
         <w:jc w:val="both"/>
         <w:rPr>
-          <w:rFonts w:ascii="Times New Roman" w:eastAsia="Times New Roman" w:hAnsi="Times New Roman" w:cs="Times New Roman"/>
-          <w:sz w:val="24"/>
-          <w:szCs w:val="24"/>
-        </w:rPr>
-      </w:pPr>
-    </w:p>
-    <w:p>
-      <w:pPr>
-        <w:spacing w:after="0" w:line="240" w:lineRule="auto"/>
-        <w:jc w:val="both"/>
-        <w:rPr>
-          <w:rFonts w:ascii="Times New Roman" w:eastAsia="Times New Roman" w:hAnsi="Times New Roman" w:cs="Times New Roman"/>
-          <w:sz w:val="24"/>
-          <w:szCs w:val="24"/>
-        </w:rPr>
-      </w:pPr>
-      <w:r>
-        <w:rPr>
-          <w:rFonts w:ascii="Times New Roman" w:eastAsia="Times New Roman" w:hAnsi="Times New Roman" w:cs="Times New Roman"/>
-          <w:sz w:val="24"/>
-          <w:szCs w:val="24"/>
+          <w:rFonts w:ascii="Arial" w:eastAsia="Times New Roman" w:hAnsi="Arial" w:cs="Arial"/>
+        </w:rPr>
+      </w:pPr>
+    </w:p>
+    <w:p>
+      <w:pPr>
+        <w:spacing w:after="0" w:line="240" w:lineRule="auto"/>
+        <w:jc w:val="both"/>
+        <w:rPr>
+          <w:rFonts w:ascii="Arial" w:eastAsia="Times New Roman" w:hAnsi="Arial" w:cs="Arial"/>
+        </w:rPr>
+      </w:pPr>
+      <w:r>
+        <w:rPr>
+          <w:rFonts w:ascii="Arial" w:eastAsia="Times New Roman" w:hAnsi="Arial" w:cs="Arial"/>
         </w:rPr>
         <w:t>Nombre del Entrevistado: </w:t>
       </w:r>
@@ -126,27 +100,21 @@
         <w:spacing w:after="0" w:line="240" w:lineRule="auto"/>
         <w:jc w:val="both"/>
         <w:rPr>
-          <w:rFonts w:ascii="Times New Roman" w:eastAsia="Times New Roman" w:hAnsi="Times New Roman" w:cs="Times New Roman"/>
-          <w:sz w:val="24"/>
-          <w:szCs w:val="24"/>
-        </w:rPr>
-      </w:pPr>
-    </w:p>
-    <w:p>
-      <w:pPr>
-        <w:spacing w:after="0" w:line="240" w:lineRule="auto"/>
-        <w:jc w:val="both"/>
-        <w:rPr>
-          <w:rFonts w:ascii="Times New Roman" w:eastAsia="Times New Roman" w:hAnsi="Times New Roman" w:cs="Times New Roman"/>
-          <w:sz w:val="24"/>
-          <w:szCs w:val="24"/>
-        </w:rPr>
-      </w:pPr>
-      <w:r>
-        <w:rPr>
-          <w:rFonts w:ascii="Times New Roman" w:eastAsia="Times New Roman" w:hAnsi="Times New Roman" w:cs="Times New Roman"/>
-          <w:sz w:val="24"/>
-          <w:szCs w:val="24"/>
+          <w:rFonts w:ascii="Arial" w:eastAsia="Times New Roman" w:hAnsi="Arial" w:cs="Arial"/>
+        </w:rPr>
+      </w:pPr>
+    </w:p>
+    <w:p>
+      <w:pPr>
+        <w:spacing w:after="0" w:line="240" w:lineRule="auto"/>
+        <w:jc w:val="both"/>
+        <w:rPr>
+          <w:rFonts w:ascii="Arial" w:eastAsia="Times New Roman" w:hAnsi="Arial" w:cs="Arial"/>
+        </w:rPr>
+      </w:pPr>
+      <w:r>
+        <w:rPr>
+          <w:rFonts w:ascii="Arial" w:eastAsia="Times New Roman" w:hAnsi="Arial" w:cs="Arial"/>
         </w:rPr>
         <w:t>Empresa o Comunidad:</w:t>
       </w:r>
@@ -156,35 +124,27 @@
         <w:spacing w:after="0" w:line="240" w:lineRule="auto"/>
         <w:jc w:val="both"/>
         <w:rPr>
-          <w:rFonts w:ascii="Times New Roman" w:eastAsia="Times New Roman" w:hAnsi="Times New Roman" w:cs="Times New Roman"/>
-          <w:sz w:val="24"/>
-          <w:szCs w:val="24"/>
-        </w:rPr>
-      </w:pPr>
-    </w:p>
-    <w:p>
-      <w:pPr>
-        <w:spacing w:after="0" w:line="240" w:lineRule="auto"/>
-        <w:jc w:val="both"/>
-        <w:rPr>
-          <w:rFonts w:ascii="Times New Roman" w:eastAsia="Times New Roman" w:hAnsi="Times New Roman" w:cs="Times New Roman"/>
-          <w:sz w:val="24"/>
-          <w:szCs w:val="24"/>
-        </w:rPr>
-      </w:pPr>
-      <w:r>
-        <w:rPr>
-          <w:rFonts w:ascii="Times New Roman" w:eastAsia="Times New Roman" w:hAnsi="Times New Roman" w:cs="Times New Roman"/>
-          <w:sz w:val="24"/>
-          <w:szCs w:val="24"/>
+          <w:rFonts w:ascii="Arial" w:eastAsia="Times New Roman" w:hAnsi="Arial" w:cs="Arial"/>
+        </w:rPr>
+      </w:pPr>
+    </w:p>
+    <w:p>
+      <w:pPr>
+        <w:spacing w:after="0" w:line="240" w:lineRule="auto"/>
+        <w:jc w:val="both"/>
+        <w:rPr>
+          <w:rFonts w:ascii="Arial" w:eastAsia="Times New Roman" w:hAnsi="Arial" w:cs="Arial"/>
+        </w:rPr>
+      </w:pPr>
+      <w:r>
+        <w:rPr>
+          <w:rFonts w:ascii="Arial" w:eastAsia="Times New Roman" w:hAnsi="Arial" w:cs="Arial"/>
         </w:rPr>
         <w:t>Objetivo</w:t>
       </w:r>
       <w:r>
         <w:rPr>
-          <w:rFonts w:ascii="Times New Roman" w:eastAsia="Times New Roman" w:hAnsi="Times New Roman" w:cs="Times New Roman"/>
-          <w:sz w:val="24"/>
-          <w:szCs w:val="24"/>
+          <w:rFonts w:ascii="Arial" w:eastAsia="Times New Roman" w:hAnsi="Arial" w:cs="Arial"/>
         </w:rPr>
         <w:t>:</w:t>
       </w:r>
@@ -194,33 +154,66 @@
         <w:spacing w:after="0" w:line="240" w:lineRule="auto"/>
         <w:jc w:val="both"/>
         <w:rPr>
-          <w:rFonts w:ascii="Times New Roman" w:eastAsia="Times New Roman" w:hAnsi="Times New Roman" w:cs="Times New Roman"/>
-          <w:sz w:val="24"/>
-          <w:szCs w:val="24"/>
-        </w:rPr>
-      </w:pPr>
-      <w:r>
-        <w:rPr>
-          <w:rFonts w:ascii="Arial" w:eastAsia="Times New Roman" w:hAnsi="Arial" w:cs="Arial"/>
-        </w:rPr>
-        <w:t>Presentación del prototipo que servirá para obtener mejoras en los requerimientos para las iteraciones futuras.</w:t>
-      </w:r>
-    </w:p>
-    <w:p>
-      <w:pPr>
-        <w:spacing w:after="0" w:line="240" w:lineRule="auto"/>
-        <w:jc w:val="both"/>
-        <w:rPr>
-          <w:rFonts w:ascii="Times New Roman" w:eastAsia="Times New Roman" w:hAnsi="Times New Roman" w:cs="Times New Roman"/>
-          <w:sz w:val="24"/>
-          <w:szCs w:val="24"/>
-        </w:rPr>
-      </w:pPr>
-      <w:r>
-        <w:rPr>
-          <w:rFonts w:ascii="Times New Roman" w:eastAsia="Times New Roman" w:hAnsi="Times New Roman" w:cs="Times New Roman"/>
-          <w:sz w:val="24"/>
-          <w:szCs w:val="24"/>
+          <w:rFonts w:ascii="Arial" w:eastAsia="Times New Roman" w:hAnsi="Arial" w:cs="Arial"/>
+        </w:rPr>
+      </w:pPr>
+      <w:r>
+        <w:rPr>
+          <w:rFonts w:ascii="Arial" w:eastAsia="Times New Roman" w:hAnsi="Arial" w:cs="Arial"/>
+        </w:rPr>
+        <w:t>Obtener o aclarar</w:t>
+      </w:r>
+      <w:r>
+        <w:rPr>
+          <w:rFonts w:ascii="Arial" w:eastAsia="Times New Roman" w:hAnsi="Arial" w:cs="Arial"/>
+        </w:rPr>
+        <w:t xml:space="preserve"> requerimientos en base al prototipo inicial presentado</w:t>
+      </w:r>
+      <w:r>
+        <w:rPr>
+          <w:rFonts w:ascii="Arial" w:eastAsia="Times New Roman" w:hAnsi="Arial" w:cs="Arial"/>
+        </w:rPr>
+        <w:t xml:space="preserve"> en una etapa anterior.</w:t>
+      </w:r>
+    </w:p>
+    <w:p>
+      <w:pPr>
+        <w:spacing w:after="0" w:line="240" w:lineRule="auto"/>
+        <w:jc w:val="both"/>
+        <w:rPr>
+          <w:rFonts w:ascii="Arial" w:eastAsia="Times New Roman" w:hAnsi="Arial" w:cs="Arial"/>
+        </w:rPr>
+      </w:pPr>
+      <w:r>
+        <w:rPr>
+          <w:rFonts w:ascii="Arial" w:eastAsia="Times New Roman" w:hAnsi="Arial" w:cs="Arial"/>
+        </w:rPr>
+        <w:t xml:space="preserve">Presentación del prototipo </w:t>
+      </w:r>
+      <w:r>
+        <w:rPr>
+          <w:rFonts w:ascii="Arial" w:eastAsia="Times New Roman" w:hAnsi="Arial" w:cs="Arial"/>
+        </w:rPr>
+        <w:t xml:space="preserve"> </w:t>
+      </w:r>
+      <w:r>
+        <w:rPr>
+          <w:rFonts w:ascii="Arial" w:eastAsia="Times New Roman" w:hAnsi="Arial" w:cs="Arial"/>
+        </w:rPr>
+        <w:t>que servirá para obtener mejoras en los requerimientos para las iteraciones futuras.</w:t>
+      </w:r>
+    </w:p>
+    <w:p>
+      <w:pPr>
+        <w:spacing w:after="0" w:line="240" w:lineRule="auto"/>
+        <w:jc w:val="both"/>
+        <w:rPr>
+          <w:rFonts w:ascii="Arial" w:eastAsia="Times New Roman" w:hAnsi="Arial" w:cs="Arial"/>
+        </w:rPr>
+      </w:pPr>
+      <w:r>
+        <w:rPr>
+          <w:rFonts w:ascii="Arial" w:eastAsia="Times New Roman" w:hAnsi="Arial" w:cs="Arial"/>
         </w:rPr>
         <w:t>Preguntas:</w:t>
       </w:r>
@@ -230,9 +223,7 @@
         <w:spacing w:after="0" w:line="240" w:lineRule="auto"/>
         <w:jc w:val="both"/>
         <w:rPr>
-          <w:rFonts w:ascii="Times New Roman" w:eastAsia="Times New Roman" w:hAnsi="Times New Roman" w:cs="Times New Roman"/>
-          <w:sz w:val="24"/>
-          <w:szCs w:val="24"/>
+          <w:rFonts w:ascii="Arial" w:eastAsia="Times New Roman" w:hAnsi="Arial" w:cs="Arial"/>
         </w:rPr>
       </w:pPr>
     </w:p>
@@ -247,16 +238,12 @@
         <w:jc w:val="both"/>
         <w:rPr>
           <w:rStyle w:val="l6"/>
-          <w:rFonts w:ascii="Times New Roman" w:eastAsia="Times New Roman" w:hAnsi="Times New Roman" w:cs="Times New Roman"/>
-          <w:sz w:val="24"/>
-          <w:szCs w:val="24"/>
-        </w:rPr>
-      </w:pPr>
-      <w:r>
-        <w:rPr>
-          <w:rFonts w:ascii="Times New Roman" w:eastAsia="Times New Roman" w:hAnsi="Times New Roman" w:cs="Times New Roman"/>
-          <w:sz w:val="24"/>
-          <w:szCs w:val="24"/>
+          <w:rFonts w:ascii="Arial" w:eastAsia="Times New Roman" w:hAnsi="Arial" w:cs="Arial"/>
+        </w:rPr>
+      </w:pPr>
+      <w:r>
+        <w:rPr>
+          <w:rFonts w:ascii="Arial" w:eastAsia="Times New Roman" w:hAnsi="Arial" w:cs="Arial"/>
         </w:rPr>
         <w:t>¿ El prototipo cumple con los procesos del negocio?</w:t>
       </w:r>
@@ -272,35 +259,41 @@
         <w:jc w:val="both"/>
         <w:rPr>
           <w:rStyle w:val="l6"/>
-        </w:rPr>
-      </w:pPr>
-      <w:r>
-        <w:rPr>
-          <w:rStyle w:val="a"/>
+          <w:rFonts w:ascii="Arial" w:hAnsi="Arial" w:cs="Arial"/>
+        </w:rPr>
+      </w:pPr>
+      <w:r>
+        <w:rPr>
+          <w:rStyle w:val="a"/>
+          <w:rFonts w:ascii="Arial" w:hAnsi="Arial" w:cs="Arial"/>
         </w:rPr>
         <w:t xml:space="preserve">¿ </w:t>
       </w:r>
       <w:r>
         <w:rPr>
           <w:rStyle w:val="l7"/>
+          <w:rFonts w:ascii="Arial" w:hAnsi="Arial" w:cs="Arial"/>
         </w:rPr>
         <w:t xml:space="preserve"> </w:t>
       </w:r>
       <w:r>
         <w:rPr>
           <w:rStyle w:val="l6"/>
+          <w:rFonts w:ascii="Arial" w:hAnsi="Arial" w:cs="Arial"/>
         </w:rPr>
         <w:t xml:space="preserve">Los </w:t>
       </w:r>
       <w:r>
         <w:rPr>
           <w:rStyle w:val="a"/>
+          <w:rFonts w:ascii="Arial" w:hAnsi="Arial" w:cs="Arial"/>
         </w:rPr>
         <w:t xml:space="preserve">reportes generados  cumplen con sus expectativas </w:t>
       </w:r>
       <w:r>
         <w:rPr>
           <w:rStyle w:val="a"/>
+          <w:rFonts w:ascii="Arial" w:hAnsi="Arial" w:cs="Arial"/>
         </w:rPr>
         <w:t>? </w:t>
       </w:r>
@@ -316,29 +309,34 @@
         <w:jc w:val="both"/>
         <w:rPr>
           <w:rStyle w:val="a"/>
-        </w:rPr>
-      </w:pPr>
-      <w:r>
-        <w:rPr>
-          <w:rStyle w:val="a"/>
+          <w:rFonts w:ascii="Arial" w:hAnsi="Arial" w:cs="Arial"/>
+        </w:rPr>
+      </w:pPr>
+      <w:r>
+        <w:rPr>
+          <w:rStyle w:val="a"/>
+          <w:rFonts w:ascii="Arial" w:hAnsi="Arial" w:cs="Arial"/>
         </w:rPr>
         <w:t>¿ Los r</w:t>
       </w:r>
       <w:r>
         <w:rPr>
           <w:rStyle w:val="a"/>
+          <w:rFonts w:ascii="Arial" w:hAnsi="Arial" w:cs="Arial"/>
         </w:rPr>
         <w:t>eportes</w:t>
       </w:r>
       <w:r>
         <w:rPr>
           <w:rStyle w:val="a"/>
+          <w:rFonts w:ascii="Arial" w:hAnsi="Arial" w:cs="Arial"/>
         </w:rPr>
         <w:t xml:space="preserve"> presentan los datos necesarios para el negocio</w:t>
       </w:r>
       <w:r>
         <w:rPr>
           <w:rStyle w:val="a"/>
+          <w:rFonts w:ascii="Arial" w:hAnsi="Arial" w:cs="Arial"/>
         </w:rPr>
         <w:t>? </w:t>
       </w:r>
@@ -354,13 +352,15 @@
         <w:jc w:val="both"/>
         <w:rPr>
           <w:rStyle w:val="a"/>
-        </w:rPr>
-      </w:pPr>
-      <w:r>
-        <w:rPr>
-          <w:rStyle w:val="a"/>
-        </w:rPr>
-        <w:t>¿ Que mejoras cree necesarias?</w:t>
+          <w:rFonts w:ascii="Arial" w:hAnsi="Arial" w:cs="Arial"/>
+        </w:rPr>
+      </w:pPr>
+      <w:r>
+        <w:rPr>
+          <w:rStyle w:val="a"/>
+          <w:rFonts w:ascii="Arial" w:hAnsi="Arial" w:cs="Arial"/>
+        </w:rPr>
+        <w:t>¿Está de acuerdo con la carta gourmet del prototipo?</w:t>
       </w:r>
     </w:p>
     <w:p>
@@ -374,23 +374,34 @@
         <w:jc w:val="both"/>
         <w:rPr>
           <w:rStyle w:val="a"/>
-        </w:rPr>
-      </w:pPr>
-      <w:r>
-        <w:rPr>
-          <w:rStyle w:val="a"/>
+          <w:rFonts w:ascii="Arial" w:hAnsi="Arial" w:cs="Arial"/>
+        </w:rPr>
+      </w:pPr>
+      <w:r>
+        <w:rPr>
+          <w:rStyle w:val="a"/>
+          <w:rFonts w:ascii="Arial" w:hAnsi="Arial" w:cs="Arial"/>
         </w:rPr>
         <w:t>¿ L</w:t>
       </w:r>
       <w:r>
         <w:rPr>
           <w:rStyle w:val="a"/>
+          <w:rFonts w:ascii="Arial" w:hAnsi="Arial" w:cs="Arial"/>
         </w:rPr>
         <w:t>e resulta agradable visualmente</w:t>
       </w:r>
       <w:r>
         <w:rPr>
           <w:rStyle w:val="a"/>
+          <w:rFonts w:ascii="Arial" w:hAnsi="Arial" w:cs="Arial"/>
+        </w:rPr>
+        <w:t xml:space="preserve"> la interfaz del sistema</w:t>
+      </w:r>
+      <w:r>
+        <w:rPr>
+          <w:rStyle w:val="a"/>
+          <w:rFonts w:ascii="Arial" w:hAnsi="Arial" w:cs="Arial"/>
         </w:rPr>
         <w:t>?</w:t>
       </w:r>
@@ -406,13 +417,15 @@
         <w:jc w:val="both"/>
         <w:rPr>
           <w:rStyle w:val="a"/>
-        </w:rPr>
-      </w:pPr>
-      <w:r>
-        <w:rPr>
-          <w:rStyle w:val="a"/>
-        </w:rPr>
-        <w:t>¿ Le desagrada algún aspecto del prototipo?</w:t>
+          <w:rFonts w:ascii="Arial" w:hAnsi="Arial" w:cs="Arial"/>
+        </w:rPr>
+      </w:pPr>
+      <w:r>
+        <w:rPr>
+          <w:rStyle w:val="a"/>
+          <w:rFonts w:ascii="Arial" w:hAnsi="Arial" w:cs="Arial"/>
+        </w:rPr>
+        <w:t>¿ Que mejoras cree necesarias?</w:t>
       </w:r>
     </w:p>
     <w:p>
@@ -426,26 +439,74 @@
         <w:jc w:val="both"/>
         <w:rPr>
           <w:rStyle w:val="a"/>
-        </w:rPr>
-      </w:pPr>
-      <w:r>
-        <w:rPr>
-          <w:rStyle w:val="a"/>
+          <w:rFonts w:ascii="Arial" w:hAnsi="Arial" w:cs="Arial"/>
+        </w:rPr>
+      </w:pPr>
+      <w:r>
+        <w:rPr>
+          <w:rStyle w:val="a"/>
+          <w:rFonts w:ascii="Arial" w:hAnsi="Arial" w:cs="Arial"/>
+        </w:rPr>
+        <w:t>¿ Le desagrada algún aspecto del prototipo?</w:t>
+      </w:r>
+    </w:p>
+    <w:p>
+      <w:pPr>
+        <w:pStyle w:val="Prrafodelista"/>
+        <w:numPr>
+          <w:ilvl w:val="0"/>
+          <w:numId w:val="1"/>
+        </w:numPr>
+        <w:spacing w:after="0" w:line="240" w:lineRule="auto"/>
+        <w:jc w:val="both"/>
+        <w:rPr>
+          <w:rStyle w:val="a"/>
+          <w:rFonts w:ascii="Arial" w:hAnsi="Arial" w:cs="Arial"/>
+        </w:rPr>
+      </w:pPr>
+      <w:r>
+        <w:rPr>
+          <w:rStyle w:val="a"/>
+          <w:rFonts w:ascii="Arial" w:hAnsi="Arial" w:cs="Arial"/>
         </w:rPr>
         <w:t xml:space="preserve">¿El sistema incluye todas las </w:t>
       </w:r>
       <w:r>
         <w:rPr>
           <w:rStyle w:val="a"/>
+          <w:rFonts w:ascii="Arial" w:hAnsi="Arial" w:cs="Arial"/>
         </w:rPr>
         <w:t>características</w:t>
       </w:r>
       <w:r>
         <w:rPr>
           <w:rStyle w:val="a"/>
+          <w:rFonts w:ascii="Arial" w:hAnsi="Arial" w:cs="Arial"/>
         </w:rPr>
         <w:t>?</w:t>
       </w:r>
+    </w:p>
+    <w:p>
+      <w:pPr>
+        <w:pStyle w:val="Prrafodelista"/>
+        <w:spacing w:after="0" w:line="240" w:lineRule="auto"/>
+        <w:jc w:val="both"/>
+        <w:rPr>
+          <w:rStyle w:val="a"/>
+          <w:rFonts w:ascii="Arial" w:hAnsi="Arial" w:cs="Arial"/>
+        </w:rPr>
+      </w:pPr>
+    </w:p>
+    <w:p>
+      <w:pPr>
+        <w:pStyle w:val="Prrafodelista"/>
+        <w:spacing w:after="0" w:line="240" w:lineRule="auto"/>
+        <w:jc w:val="both"/>
+        <w:rPr>
+          <w:rStyle w:val="a"/>
+          <w:rFonts w:ascii="Arial" w:hAnsi="Arial" w:cs="Arial"/>
+        </w:rPr>
+      </w:pPr>
     </w:p>
     <w:p>
       <w:pPr>

--- a/trunk/Documentacion/Entrevista.docx
+++ b/trunk/Documentacion/Entrevista.docx
@@ -8,11 +8,17 @@
         <w:jc w:val="center"/>
         <w:rPr>
           <w:rFonts w:ascii="Arial" w:eastAsia="Times New Roman" w:hAnsi="Arial" w:cs="Arial"/>
-        </w:rPr>
-      </w:pPr>
-      <w:r>
-        <w:rPr>
-          <w:rFonts w:ascii="Arial" w:eastAsia="Times New Roman" w:hAnsi="Arial" w:cs="Arial"/>
+          <w:sz w:val="24"/>
+          <w:szCs w:val="24"/>
+          <w:u w:val="single"/>
+        </w:rPr>
+      </w:pPr>
+      <w:r>
+        <w:rPr>
+          <w:rFonts w:ascii="Arial" w:eastAsia="Times New Roman" w:hAnsi="Arial" w:cs="Arial"/>
+          <w:sz w:val="24"/>
+          <w:szCs w:val="24"/>
+          <w:u w:val="single"/>
         </w:rPr>
         <w:t>Entrevista del prototipo</w:t>
       </w:r>
@@ -118,6 +124,12 @@
         </w:rPr>
         <w:t>Empresa o Comunidad:</w:t>
       </w:r>
+      <w:r>
+        <w:rPr>
+          <w:rFonts w:ascii="Arial" w:eastAsia="Times New Roman" w:hAnsi="Arial" w:cs="Arial"/>
+        </w:rPr>
+        <w:t xml:space="preserve"> Charlotte</w:t>
+      </w:r>
     </w:p>
     <w:p>
       <w:pPr>
@@ -148,26 +160,41 @@
         </w:rPr>
         <w:t>:</w:t>
       </w:r>
-    </w:p>
-    <w:p>
-      <w:pPr>
-        <w:spacing w:after="0" w:line="240" w:lineRule="auto"/>
-        <w:jc w:val="both"/>
-        <w:rPr>
-          <w:rFonts w:ascii="Arial" w:eastAsia="Times New Roman" w:hAnsi="Arial" w:cs="Arial"/>
-        </w:rPr>
-      </w:pPr>
-      <w:r>
-        <w:rPr>
-          <w:rFonts w:ascii="Arial" w:eastAsia="Times New Roman" w:hAnsi="Arial" w:cs="Arial"/>
-        </w:rPr>
-        <w:t>Obtener o aclarar</w:t>
-      </w:r>
-      <w:r>
-        <w:rPr>
-          <w:rFonts w:ascii="Arial" w:eastAsia="Times New Roman" w:hAnsi="Arial" w:cs="Arial"/>
-        </w:rPr>
-        <w:t xml:space="preserve"> requerimientos en base al prototipo inicial presentado</w:t>
+      <w:r>
+        <w:rPr>
+          <w:rFonts w:ascii="Arial" w:eastAsia="Times New Roman" w:hAnsi="Arial" w:cs="Arial"/>
+        </w:rPr>
+        <w:t xml:space="preserve"> </w:t>
+      </w:r>
+      <w:r>
+        <w:rPr>
+          <w:rFonts w:ascii="Arial" w:eastAsia="Times New Roman" w:hAnsi="Arial" w:cs="Arial"/>
+        </w:rPr>
+        <w:t>A</w:t>
+      </w:r>
+      <w:r>
+        <w:rPr>
+          <w:rFonts w:ascii="Arial" w:eastAsia="Times New Roman" w:hAnsi="Arial" w:cs="Arial"/>
+        </w:rPr>
+        <w:t>clarar</w:t>
+      </w:r>
+      <w:r>
+        <w:rPr>
+          <w:rFonts w:ascii="Arial" w:eastAsia="Times New Roman" w:hAnsi="Arial" w:cs="Arial"/>
+        </w:rPr>
+        <w:t xml:space="preserve"> </w:t>
+      </w:r>
+      <w:r>
+        <w:rPr>
+          <w:rFonts w:ascii="Arial" w:eastAsia="Times New Roman" w:hAnsi="Arial" w:cs="Arial"/>
+        </w:rPr>
+        <w:t xml:space="preserve">y obtener nuevos requerimientos </w:t>
+      </w:r>
+      <w:r>
+        <w:rPr>
+          <w:rFonts w:ascii="Arial" w:eastAsia="Times New Roman" w:hAnsi="Arial" w:cs="Arial"/>
+        </w:rPr>
+        <w:t>en base al prototipo inicial presentado</w:t>
       </w:r>
       <w:r>
         <w:rPr>
@@ -175,21 +202,6 @@
         </w:rPr>
         <w:t xml:space="preserve"> en una etapa anterior.</w:t>
       </w:r>
-    </w:p>
-    <w:p>
-      <w:pPr>
-        <w:spacing w:after="0" w:line="240" w:lineRule="auto"/>
-        <w:jc w:val="both"/>
-        <w:rPr>
-          <w:rFonts w:ascii="Arial" w:eastAsia="Times New Roman" w:hAnsi="Arial" w:cs="Arial"/>
-        </w:rPr>
-      </w:pPr>
-      <w:r>
-        <w:rPr>
-          <w:rFonts w:ascii="Arial" w:eastAsia="Times New Roman" w:hAnsi="Arial" w:cs="Arial"/>
-        </w:rPr>
-        <w:t xml:space="preserve">Presentación del prototipo </w:t>
-      </w:r>
       <w:r>
         <w:rPr>
           <w:rFonts w:ascii="Arial" w:eastAsia="Times New Roman" w:hAnsi="Arial" w:cs="Arial"/>
@@ -200,8 +212,17 @@
         <w:rPr>
           <w:rFonts w:ascii="Arial" w:eastAsia="Times New Roman" w:hAnsi="Arial" w:cs="Arial"/>
         </w:rPr>
-        <w:t>que servirá para obtener mejoras en los requerimientos para las iteraciones futuras.</w:t>
-      </w:r>
+        <w:t xml:space="preserve"> Obteniendo así los requerimientos definitivos para el prototipo final.</w:t>
+      </w:r>
+    </w:p>
+    <w:p>
+      <w:pPr>
+        <w:spacing w:after="0" w:line="240" w:lineRule="auto"/>
+        <w:jc w:val="both"/>
+        <w:rPr>
+          <w:rFonts w:ascii="Arial" w:eastAsia="Times New Roman" w:hAnsi="Arial" w:cs="Arial"/>
+        </w:rPr>
+      </w:pPr>
     </w:p>
     <w:p>
       <w:pPr>
@@ -232,9 +253,10 @@
         <w:pStyle w:val="Prrafodelista"/>
         <w:numPr>
           <w:ilvl w:val="0"/>
-          <w:numId w:val="1"/>
+          <w:numId w:val="2"/>
         </w:numPr>
-        <w:spacing w:after="0" w:line="240" w:lineRule="auto"/>
+        <w:spacing w:after="0" w:line="360" w:lineRule="auto"/>
+        <w:ind w:left="426" w:hanging="426"/>
         <w:jc w:val="both"/>
         <w:rPr>
           <w:rStyle w:val="l6"/>
@@ -253,9 +275,10 @@
         <w:pStyle w:val="Prrafodelista"/>
         <w:numPr>
           <w:ilvl w:val="0"/>
-          <w:numId w:val="1"/>
+          <w:numId w:val="2"/>
         </w:numPr>
-        <w:spacing w:after="0" w:line="240" w:lineRule="auto"/>
+        <w:spacing w:after="0" w:line="360" w:lineRule="auto"/>
+        <w:ind w:left="426" w:hanging="426"/>
         <w:jc w:val="both"/>
         <w:rPr>
           <w:rStyle w:val="l6"/>
@@ -303,9 +326,10 @@
         <w:pStyle w:val="Prrafodelista"/>
         <w:numPr>
           <w:ilvl w:val="0"/>
-          <w:numId w:val="1"/>
+          <w:numId w:val="2"/>
         </w:numPr>
-        <w:spacing w:after="0" w:line="240" w:lineRule="auto"/>
+        <w:spacing w:after="0" w:line="360" w:lineRule="auto"/>
+        <w:ind w:left="426" w:hanging="426"/>
         <w:jc w:val="both"/>
         <w:rPr>
           <w:rStyle w:val="a"/>
@@ -346,21 +370,36 @@
         <w:pStyle w:val="Prrafodelista"/>
         <w:numPr>
           <w:ilvl w:val="0"/>
-          <w:numId w:val="1"/>
+          <w:numId w:val="2"/>
         </w:numPr>
-        <w:spacing w:after="0" w:line="240" w:lineRule="auto"/>
-        <w:jc w:val="both"/>
-        <w:rPr>
-          <w:rStyle w:val="a"/>
-          <w:rFonts w:ascii="Arial" w:hAnsi="Arial" w:cs="Arial"/>
-        </w:rPr>
-      </w:pPr>
-      <w:r>
-        <w:rPr>
-          <w:rStyle w:val="a"/>
-          <w:rFonts w:ascii="Arial" w:hAnsi="Arial" w:cs="Arial"/>
-        </w:rPr>
-        <w:t>¿Está de acuerdo con la carta gourmet del prototipo?</w:t>
+        <w:spacing w:after="0" w:line="360" w:lineRule="auto"/>
+        <w:ind w:left="426" w:hanging="426"/>
+        <w:jc w:val="both"/>
+        <w:rPr>
+          <w:rStyle w:val="a"/>
+          <w:rFonts w:ascii="Arial" w:hAnsi="Arial" w:cs="Arial"/>
+        </w:rPr>
+      </w:pPr>
+      <w:r>
+        <w:rPr>
+          <w:rStyle w:val="a"/>
+          <w:rFonts w:ascii="Arial" w:hAnsi="Arial" w:cs="Arial"/>
+        </w:rPr>
+        <w:t>¿</w:t>
+      </w:r>
+      <w:r>
+        <w:rPr>
+          <w:rStyle w:val="a"/>
+          <w:rFonts w:ascii="Arial" w:hAnsi="Arial" w:cs="Arial"/>
+        </w:rPr>
+        <w:t xml:space="preserve"> </w:t>
+      </w:r>
+      <w:r>
+        <w:rPr>
+          <w:rStyle w:val="a"/>
+          <w:rFonts w:ascii="Arial" w:hAnsi="Arial" w:cs="Arial"/>
+        </w:rPr>
+        <w:t>Está de acuerdo con la carta gourmet del prototipo?</w:t>
       </w:r>
     </w:p>
     <w:p>
@@ -368,9 +407,10 @@
         <w:pStyle w:val="Prrafodelista"/>
         <w:numPr>
           <w:ilvl w:val="0"/>
-          <w:numId w:val="1"/>
+          <w:numId w:val="2"/>
         </w:numPr>
-        <w:spacing w:after="0" w:line="240" w:lineRule="auto"/>
+        <w:spacing w:after="0" w:line="360" w:lineRule="auto"/>
+        <w:ind w:left="426" w:hanging="426"/>
         <w:jc w:val="both"/>
         <w:rPr>
           <w:rStyle w:val="a"/>
@@ -411,9 +451,10 @@
         <w:pStyle w:val="Prrafodelista"/>
         <w:numPr>
           <w:ilvl w:val="0"/>
-          <w:numId w:val="1"/>
+          <w:numId w:val="2"/>
         </w:numPr>
-        <w:spacing w:after="0" w:line="240" w:lineRule="auto"/>
+        <w:spacing w:after="0" w:line="360" w:lineRule="auto"/>
+        <w:ind w:left="426" w:hanging="426"/>
         <w:jc w:val="both"/>
         <w:rPr>
           <w:rStyle w:val="a"/>
@@ -433,9 +474,10 @@
         <w:pStyle w:val="Prrafodelista"/>
         <w:numPr>
           <w:ilvl w:val="0"/>
-          <w:numId w:val="1"/>
+          <w:numId w:val="2"/>
         </w:numPr>
-        <w:spacing w:after="0" w:line="240" w:lineRule="auto"/>
+        <w:spacing w:after="0" w:line="360" w:lineRule="auto"/>
+        <w:ind w:left="426" w:hanging="426"/>
         <w:jc w:val="both"/>
         <w:rPr>
           <w:rStyle w:val="a"/>
@@ -455,21 +497,36 @@
         <w:pStyle w:val="Prrafodelista"/>
         <w:numPr>
           <w:ilvl w:val="0"/>
-          <w:numId w:val="1"/>
+          <w:numId w:val="2"/>
         </w:numPr>
-        <w:spacing w:after="0" w:line="240" w:lineRule="auto"/>
-        <w:jc w:val="both"/>
-        <w:rPr>
-          <w:rStyle w:val="a"/>
-          <w:rFonts w:ascii="Arial" w:hAnsi="Arial" w:cs="Arial"/>
-        </w:rPr>
-      </w:pPr>
-      <w:r>
-        <w:rPr>
-          <w:rStyle w:val="a"/>
-          <w:rFonts w:ascii="Arial" w:hAnsi="Arial" w:cs="Arial"/>
-        </w:rPr>
-        <w:t xml:space="preserve">¿El sistema incluye todas las </w:t>
+        <w:spacing w:after="0" w:line="360" w:lineRule="auto"/>
+        <w:ind w:left="426" w:hanging="426"/>
+        <w:jc w:val="both"/>
+        <w:rPr>
+          <w:rStyle w:val="a"/>
+          <w:rFonts w:ascii="Arial" w:hAnsi="Arial" w:cs="Arial"/>
+        </w:rPr>
+      </w:pPr>
+      <w:r>
+        <w:rPr>
+          <w:rStyle w:val="a"/>
+          <w:rFonts w:ascii="Arial" w:hAnsi="Arial" w:cs="Arial"/>
+        </w:rPr>
+        <w:t>¿</w:t>
+      </w:r>
+      <w:r>
+        <w:rPr>
+          <w:rStyle w:val="a"/>
+          <w:rFonts w:ascii="Arial" w:hAnsi="Arial" w:cs="Arial"/>
+        </w:rPr>
+        <w:t xml:space="preserve"> </w:t>
+      </w:r>
+      <w:r>
+        <w:rPr>
+          <w:rStyle w:val="a"/>
+          <w:rFonts w:ascii="Arial" w:hAnsi="Arial" w:cs="Arial"/>
+        </w:rPr>
+        <w:t xml:space="preserve">El sistema incluye todas las </w:t>
       </w:r>
       <w:r>
         <w:rPr>
@@ -546,6 +603,119 @@
 <file path=word/numbering.xml><?xml version="1.0" encoding="utf-8"?>
 <w:numbering xmlns:ve="http://schemas.openxmlformats.org/markup-compatibility/2006" xmlns:o="urn:schemas-microsoft-com:office:office" xmlns:r="http://schemas.openxmlformats.org/officeDocument/2006/relationships" xmlns:m="http://schemas.openxmlformats.org/officeDocument/2006/math" xmlns:v="urn:schemas-microsoft-com:vml" xmlns:wp="http://schemas.openxmlformats.org/drawingml/2006/wordprocessingDrawing" xmlns:w10="urn:schemas-microsoft-com:office:word" xmlns:w="http://schemas.openxmlformats.org/wordprocessingml/2006/main" xmlns:wne="http://schemas.microsoft.com/office/word/2006/wordml">
   <w:abstractNum w:abstractNumId="0">
+    <w:nsid w:val="1ED87721"/>
+    <w:multiLevelType w:val="hybridMultilevel"/>
+    <w:tmpl w:val="1ED08024"/>
+    <w:lvl w:ilvl="0" w:tplc="0C0A000F">
+      <w:start w:val="1"/>
+      <w:numFmt w:val="decimal"/>
+      <w:lvlText w:val="%1."/>
+      <w:lvlJc w:val="left"/>
+      <w:pPr>
+        <w:ind w:left="720" w:hanging="360"/>
+      </w:pPr>
+      <w:rPr>
+        <w:rFonts w:hint="default"/>
+      </w:rPr>
+    </w:lvl>
+    <w:lvl w:ilvl="1" w:tplc="0C0A0003" w:tentative="1">
+      <w:start w:val="1"/>
+      <w:numFmt w:val="bullet"/>
+      <w:lvlText w:val="o"/>
+      <w:lvlJc w:val="left"/>
+      <w:pPr>
+        <w:ind w:left="1440" w:hanging="360"/>
+      </w:pPr>
+      <w:rPr>
+        <w:rFonts w:ascii="Courier New" w:hAnsi="Courier New" w:cs="Courier New" w:hint="default"/>
+      </w:rPr>
+    </w:lvl>
+    <w:lvl w:ilvl="2" w:tplc="0C0A0005" w:tentative="1">
+      <w:start w:val="1"/>
+      <w:numFmt w:val="bullet"/>
+      <w:lvlText w:val=""/>
+      <w:lvlJc w:val="left"/>
+      <w:pPr>
+        <w:ind w:left="2160" w:hanging="360"/>
+      </w:pPr>
+      <w:rPr>
+        <w:rFonts w:ascii="Wingdings" w:hAnsi="Wingdings" w:hint="default"/>
+      </w:rPr>
+    </w:lvl>
+    <w:lvl w:ilvl="3" w:tplc="0C0A0001" w:tentative="1">
+      <w:start w:val="1"/>
+      <w:numFmt w:val="bullet"/>
+      <w:lvlText w:val=""/>
+      <w:lvlJc w:val="left"/>
+      <w:pPr>
+        <w:ind w:left="2880" w:hanging="360"/>
+      </w:pPr>
+      <w:rPr>
+        <w:rFonts w:ascii="Symbol" w:hAnsi="Symbol" w:hint="default"/>
+      </w:rPr>
+    </w:lvl>
+    <w:lvl w:ilvl="4" w:tplc="0C0A0003" w:tentative="1">
+      <w:start w:val="1"/>
+      <w:numFmt w:val="bullet"/>
+      <w:lvlText w:val="o"/>
+      <w:lvlJc w:val="left"/>
+      <w:pPr>
+        <w:ind w:left="3600" w:hanging="360"/>
+      </w:pPr>
+      <w:rPr>
+        <w:rFonts w:ascii="Courier New" w:hAnsi="Courier New" w:cs="Courier New" w:hint="default"/>
+      </w:rPr>
+    </w:lvl>
+    <w:lvl w:ilvl="5" w:tplc="0C0A0005" w:tentative="1">
+      <w:start w:val="1"/>
+      <w:numFmt w:val="bullet"/>
+      <w:lvlText w:val=""/>
+      <w:lvlJc w:val="left"/>
+      <w:pPr>
+        <w:ind w:left="4320" w:hanging="360"/>
+      </w:pPr>
+      <w:rPr>
+        <w:rFonts w:ascii="Wingdings" w:hAnsi="Wingdings" w:hint="default"/>
+      </w:rPr>
+    </w:lvl>
+    <w:lvl w:ilvl="6" w:tplc="0C0A0001" w:tentative="1">
+      <w:start w:val="1"/>
+      <w:numFmt w:val="bullet"/>
+      <w:lvlText w:val=""/>
+      <w:lvlJc w:val="left"/>
+      <w:pPr>
+        <w:ind w:left="5040" w:hanging="360"/>
+      </w:pPr>
+      <w:rPr>
+        <w:rFonts w:ascii="Symbol" w:hAnsi="Symbol" w:hint="default"/>
+      </w:rPr>
+    </w:lvl>
+    <w:lvl w:ilvl="7" w:tplc="0C0A0003" w:tentative="1">
+      <w:start w:val="1"/>
+      <w:numFmt w:val="bullet"/>
+      <w:lvlText w:val="o"/>
+      <w:lvlJc w:val="left"/>
+      <w:pPr>
+        <w:ind w:left="5760" w:hanging="360"/>
+      </w:pPr>
+      <w:rPr>
+        <w:rFonts w:ascii="Courier New" w:hAnsi="Courier New" w:cs="Courier New" w:hint="default"/>
+      </w:rPr>
+    </w:lvl>
+    <w:lvl w:ilvl="8" w:tplc="0C0A0005" w:tentative="1">
+      <w:start w:val="1"/>
+      <w:numFmt w:val="bullet"/>
+      <w:lvlText w:val=""/>
+      <w:lvlJc w:val="left"/>
+      <w:pPr>
+        <w:ind w:left="6480" w:hanging="360"/>
+      </w:pPr>
+      <w:rPr>
+        <w:rFonts w:ascii="Wingdings" w:hAnsi="Wingdings" w:hint="default"/>
+      </w:rPr>
+    </w:lvl>
+  </w:abstractNum>
+  <w:abstractNum w:abstractNumId="1">
     <w:nsid w:val="728349DD"/>
     <w:multiLevelType w:val="hybridMultilevel"/>
     <w:tmpl w:val="BE9ABFB4"/>
@@ -659,6 +829,9 @@
     </w:lvl>
   </w:abstractNum>
   <w:num w:numId="1">
+    <w:abstractNumId w:val="1"/>
+  </w:num>
+  <w:num w:numId="2">
     <w:abstractNumId w:val="0"/>
   </w:num>
 </w:numbering>

--- a/trunk/Documentacion/Entrevista.docx
+++ b/trunk/Documentacion/Entrevista.docx
@@ -56,12 +56,24 @@
         <w:rPr>
           <w:rFonts w:ascii="Arial" w:eastAsia="Times New Roman" w:hAnsi="Arial" w:cs="Arial"/>
         </w:rPr>
+        <w:t>20</w:t>
+      </w:r>
+      <w:r>
+        <w:rPr>
+          <w:rFonts w:ascii="Arial" w:eastAsia="Times New Roman" w:hAnsi="Arial" w:cs="Arial"/>
+        </w:rPr>
         <w:t>/</w:t>
       </w:r>
       <w:r>
         <w:rPr>
           <w:rFonts w:ascii="Arial" w:eastAsia="Times New Roman" w:hAnsi="Arial" w:cs="Arial"/>
         </w:rPr>
+        <w:t>11</w:t>
+      </w:r>
+      <w:r>
+        <w:rPr>
+          <w:rFonts w:ascii="Arial" w:eastAsia="Times New Roman" w:hAnsi="Arial" w:cs="Arial"/>
+        </w:rPr>
         <w:t xml:space="preserve"> </w:t>
       </w:r>
       <w:r>
@@ -74,6 +86,12 @@
         <w:rPr>
           <w:rFonts w:ascii="Arial" w:eastAsia="Times New Roman" w:hAnsi="Arial" w:cs="Arial"/>
         </w:rPr>
+        <w:t>2014</w:t>
+      </w:r>
+      <w:r>
+        <w:rPr>
+          <w:rFonts w:ascii="Arial" w:eastAsia="Times New Roman" w:hAnsi="Arial" w:cs="Arial"/>
+        </w:rPr>
         <w:t xml:space="preserve"> </w:t>
       </w:r>
     </w:p>
@@ -100,6 +118,20 @@
         </w:rPr>
         <w:t>Nombre del Entrevistado: </w:t>
       </w:r>
+      <w:r>
+        <w:rPr>
+          <w:rFonts w:ascii="Arial" w:eastAsia="Times New Roman" w:hAnsi="Arial" w:cs="Arial"/>
+        </w:rPr>
+        <w:t xml:space="preserve">Pablo </w:t>
+      </w:r>
+      <w:proofErr w:type="spellStart"/>
+      <w:r>
+        <w:rPr>
+          <w:rFonts w:ascii="Arial" w:eastAsia="Times New Roman" w:hAnsi="Arial" w:cs="Arial"/>
+        </w:rPr>
+        <w:t>Chavez</w:t>
+      </w:r>
+      <w:proofErr w:type="spellEnd"/>
     </w:p>
     <w:p>
       <w:pPr>
@@ -242,6 +274,7 @@
     <w:p>
       <w:pPr>
         <w:spacing w:after="0" w:line="240" w:lineRule="auto"/>
+        <w:ind w:left="567"/>
         <w:jc w:val="both"/>
         <w:rPr>
           <w:rFonts w:ascii="Arial" w:eastAsia="Times New Roman" w:hAnsi="Arial" w:cs="Arial"/>
@@ -256,7 +289,7 @@
           <w:numId w:val="2"/>
         </w:numPr>
         <w:spacing w:after="0" w:line="360" w:lineRule="auto"/>
-        <w:ind w:left="426" w:hanging="426"/>
+        <w:ind w:left="567" w:hanging="426"/>
         <w:jc w:val="both"/>
         <w:rPr>
           <w:rStyle w:val="l6"/>
@@ -278,7 +311,7 @@
           <w:numId w:val="2"/>
         </w:numPr>
         <w:spacing w:after="0" w:line="360" w:lineRule="auto"/>
-        <w:ind w:left="426" w:hanging="426"/>
+        <w:ind w:left="567" w:hanging="426"/>
         <w:jc w:val="both"/>
         <w:rPr>
           <w:rStyle w:val="l6"/>
@@ -329,7 +362,7 @@
           <w:numId w:val="2"/>
         </w:numPr>
         <w:spacing w:after="0" w:line="360" w:lineRule="auto"/>
-        <w:ind w:left="426" w:hanging="426"/>
+        <w:ind w:left="567" w:hanging="426"/>
         <w:jc w:val="both"/>
         <w:rPr>
           <w:rStyle w:val="a"/>
@@ -373,7 +406,7 @@
           <w:numId w:val="2"/>
         </w:numPr>
         <w:spacing w:after="0" w:line="360" w:lineRule="auto"/>
-        <w:ind w:left="426" w:hanging="426"/>
+        <w:ind w:left="567" w:hanging="426"/>
         <w:jc w:val="both"/>
         <w:rPr>
           <w:rStyle w:val="a"/>
@@ -410,7 +443,7 @@
           <w:numId w:val="2"/>
         </w:numPr>
         <w:spacing w:after="0" w:line="360" w:lineRule="auto"/>
-        <w:ind w:left="426" w:hanging="426"/>
+        <w:ind w:left="567" w:hanging="426"/>
         <w:jc w:val="both"/>
         <w:rPr>
           <w:rStyle w:val="a"/>
@@ -454,7 +487,7 @@
           <w:numId w:val="2"/>
         </w:numPr>
         <w:spacing w:after="0" w:line="360" w:lineRule="auto"/>
-        <w:ind w:left="426" w:hanging="426"/>
+        <w:ind w:left="567" w:hanging="426"/>
         <w:jc w:val="both"/>
         <w:rPr>
           <w:rStyle w:val="a"/>
@@ -477,7 +510,7 @@
           <w:numId w:val="2"/>
         </w:numPr>
         <w:spacing w:after="0" w:line="360" w:lineRule="auto"/>
-        <w:ind w:left="426" w:hanging="426"/>
+        <w:ind w:left="567" w:hanging="426"/>
         <w:jc w:val="both"/>
         <w:rPr>
           <w:rStyle w:val="a"/>
@@ -500,7 +533,7 @@
           <w:numId w:val="2"/>
         </w:numPr>
         <w:spacing w:after="0" w:line="360" w:lineRule="auto"/>
-        <w:ind w:left="426" w:hanging="426"/>
+        <w:ind w:left="567" w:hanging="426"/>
         <w:jc w:val="both"/>
         <w:rPr>
           <w:rStyle w:val="a"/>
@@ -546,13 +579,224 @@
     <w:p>
       <w:pPr>
         <w:pStyle w:val="Prrafodelista"/>
-        <w:spacing w:after="0" w:line="240" w:lineRule="auto"/>
-        <w:jc w:val="both"/>
-        <w:rPr>
-          <w:rStyle w:val="a"/>
-          <w:rFonts w:ascii="Arial" w:hAnsi="Arial" w:cs="Arial"/>
-        </w:rPr>
-      </w:pPr>
+        <w:spacing w:after="0" w:line="360" w:lineRule="auto"/>
+        <w:ind w:left="426"/>
+        <w:jc w:val="both"/>
+        <w:rPr>
+          <w:rStyle w:val="a"/>
+          <w:rFonts w:ascii="Arial" w:hAnsi="Arial" w:cs="Arial"/>
+        </w:rPr>
+      </w:pPr>
+    </w:p>
+    <w:p>
+      <w:pPr>
+        <w:pStyle w:val="Prrafodelista"/>
+        <w:spacing w:after="0" w:line="360" w:lineRule="auto"/>
+        <w:ind w:left="0"/>
+        <w:jc w:val="both"/>
+        <w:rPr>
+          <w:rStyle w:val="a"/>
+          <w:rFonts w:ascii="Arial" w:hAnsi="Arial" w:cs="Arial"/>
+        </w:rPr>
+      </w:pPr>
+      <w:r>
+        <w:rPr>
+          <w:rStyle w:val="a"/>
+          <w:rFonts w:ascii="Arial" w:hAnsi="Arial" w:cs="Arial"/>
+        </w:rPr>
+        <w:t>Respuestas</w:t>
+      </w:r>
+    </w:p>
+    <w:p>
+      <w:pPr>
+        <w:pStyle w:val="Prrafodelista"/>
+        <w:numPr>
+          <w:ilvl w:val="0"/>
+          <w:numId w:val="5"/>
+        </w:numPr>
+        <w:spacing w:after="0" w:line="360" w:lineRule="auto"/>
+        <w:ind w:hanging="578"/>
+        <w:jc w:val="both"/>
+        <w:rPr>
+          <w:rStyle w:val="a"/>
+          <w:rFonts w:ascii="Arial" w:hAnsi="Arial" w:cs="Arial"/>
+        </w:rPr>
+      </w:pPr>
+      <w:r>
+        <w:rPr>
+          <w:rStyle w:val="a"/>
+          <w:rFonts w:ascii="Arial" w:hAnsi="Arial" w:cs="Arial"/>
+        </w:rPr>
+        <w:t>Si, el sistema cumple con proceso del restaurant.</w:t>
+      </w:r>
+    </w:p>
+    <w:p>
+      <w:pPr>
+        <w:pStyle w:val="Prrafodelista"/>
+        <w:numPr>
+          <w:ilvl w:val="0"/>
+          <w:numId w:val="5"/>
+        </w:numPr>
+        <w:spacing w:after="0" w:line="360" w:lineRule="auto"/>
+        <w:ind w:hanging="578"/>
+        <w:jc w:val="both"/>
+        <w:rPr>
+          <w:rStyle w:val="a"/>
+          <w:rFonts w:ascii="Arial" w:hAnsi="Arial" w:cs="Arial"/>
+        </w:rPr>
+      </w:pPr>
+      <w:r>
+        <w:rPr>
+          <w:rStyle w:val="a"/>
+          <w:rFonts w:ascii="Arial" w:hAnsi="Arial" w:cs="Arial"/>
+        </w:rPr>
+        <w:t>Si cumple con las expectativas esperadas.</w:t>
+      </w:r>
+    </w:p>
+    <w:p>
+      <w:pPr>
+        <w:pStyle w:val="Prrafodelista"/>
+        <w:numPr>
+          <w:ilvl w:val="0"/>
+          <w:numId w:val="5"/>
+        </w:numPr>
+        <w:spacing w:after="0" w:line="360" w:lineRule="auto"/>
+        <w:ind w:hanging="578"/>
+        <w:jc w:val="both"/>
+        <w:rPr>
+          <w:rStyle w:val="a"/>
+          <w:rFonts w:ascii="Arial" w:hAnsi="Arial" w:cs="Arial"/>
+        </w:rPr>
+      </w:pPr>
+      <w:r>
+        <w:rPr>
+          <w:rStyle w:val="a"/>
+          <w:rFonts w:ascii="Arial" w:hAnsi="Arial" w:cs="Arial"/>
+        </w:rPr>
+        <w:t>Si, los datos que se presentan son los correctos.</w:t>
+      </w:r>
+    </w:p>
+    <w:p>
+      <w:pPr>
+        <w:pStyle w:val="Prrafodelista"/>
+        <w:numPr>
+          <w:ilvl w:val="0"/>
+          <w:numId w:val="5"/>
+        </w:numPr>
+        <w:spacing w:after="0" w:line="360" w:lineRule="auto"/>
+        <w:ind w:hanging="578"/>
+        <w:jc w:val="both"/>
+        <w:rPr>
+          <w:rStyle w:val="a"/>
+          <w:rFonts w:ascii="Arial" w:hAnsi="Arial" w:cs="Arial"/>
+        </w:rPr>
+      </w:pPr>
+      <w:r>
+        <w:rPr>
+          <w:rStyle w:val="a"/>
+          <w:rFonts w:ascii="Arial" w:hAnsi="Arial" w:cs="Arial"/>
+        </w:rPr>
+        <w:t>Si.</w:t>
+      </w:r>
+    </w:p>
+    <w:p>
+      <w:pPr>
+        <w:pStyle w:val="Prrafodelista"/>
+        <w:numPr>
+          <w:ilvl w:val="0"/>
+          <w:numId w:val="5"/>
+        </w:numPr>
+        <w:spacing w:after="0" w:line="360" w:lineRule="auto"/>
+        <w:ind w:hanging="578"/>
+        <w:jc w:val="both"/>
+        <w:rPr>
+          <w:rStyle w:val="a"/>
+          <w:rFonts w:ascii="Arial" w:hAnsi="Arial" w:cs="Arial"/>
+        </w:rPr>
+      </w:pPr>
+      <w:r>
+        <w:rPr>
+          <w:rStyle w:val="a"/>
+          <w:rFonts w:ascii="Arial" w:hAnsi="Arial" w:cs="Arial"/>
+        </w:rPr>
+        <w:t>Si, la interfaz es sencilla y practica.</w:t>
+      </w:r>
+    </w:p>
+    <w:p>
+      <w:pPr>
+        <w:pStyle w:val="Prrafodelista"/>
+        <w:numPr>
+          <w:ilvl w:val="0"/>
+          <w:numId w:val="5"/>
+        </w:numPr>
+        <w:spacing w:after="0" w:line="360" w:lineRule="auto"/>
+        <w:ind w:hanging="578"/>
+        <w:jc w:val="both"/>
+        <w:rPr>
+          <w:rStyle w:val="a"/>
+          <w:rFonts w:ascii="Arial" w:hAnsi="Arial" w:cs="Arial"/>
+        </w:rPr>
+      </w:pPr>
+      <w:r>
+        <w:rPr>
+          <w:rStyle w:val="a"/>
+          <w:rFonts w:ascii="Arial" w:hAnsi="Arial" w:cs="Arial"/>
+        </w:rPr>
+        <w:t>A mejorar en el futuro, que los pedidos se vallan registrando en una plantilla de Excel.</w:t>
+      </w:r>
+    </w:p>
+    <w:p>
+      <w:pPr>
+        <w:pStyle w:val="Prrafodelista"/>
+        <w:numPr>
+          <w:ilvl w:val="0"/>
+          <w:numId w:val="5"/>
+        </w:numPr>
+        <w:spacing w:after="0" w:line="360" w:lineRule="auto"/>
+        <w:ind w:hanging="578"/>
+        <w:jc w:val="both"/>
+        <w:rPr>
+          <w:rStyle w:val="a"/>
+          <w:rFonts w:ascii="Arial" w:hAnsi="Arial" w:cs="Arial"/>
+        </w:rPr>
+      </w:pPr>
+      <w:r>
+        <w:rPr>
+          <w:rStyle w:val="a"/>
+          <w:rFonts w:ascii="Arial" w:hAnsi="Arial" w:cs="Arial"/>
+        </w:rPr>
+        <w:t>No, no desagrada.</w:t>
+      </w:r>
+    </w:p>
+    <w:p>
+      <w:pPr>
+        <w:pStyle w:val="Prrafodelista"/>
+        <w:numPr>
+          <w:ilvl w:val="0"/>
+          <w:numId w:val="5"/>
+        </w:numPr>
+        <w:spacing w:after="0" w:line="360" w:lineRule="auto"/>
+        <w:ind w:hanging="578"/>
+        <w:jc w:val="both"/>
+        <w:rPr>
+          <w:rStyle w:val="a"/>
+          <w:rFonts w:ascii="Arial" w:hAnsi="Arial" w:cs="Arial"/>
+        </w:rPr>
+      </w:pPr>
+      <w:r>
+        <w:rPr>
+          <w:rStyle w:val="a"/>
+          <w:rFonts w:ascii="Arial" w:hAnsi="Arial" w:cs="Arial"/>
+        </w:rPr>
+        <w:t>Si, incluye todas las características definidas inicialmente. A futuro podría incluir un botón con un plano del negocio</w:t>
+      </w:r>
+      <w:r>
+        <w:rPr>
+          <w:rStyle w:val="a"/>
+          <w:rFonts w:ascii="Arial" w:hAnsi="Arial" w:cs="Arial"/>
+        </w:rPr>
+        <w:t>.</w:t>
+      </w:r>
     </w:p>
     <w:p>
       <w:pPr>
@@ -603,6 +847,205 @@
 <file path=word/numbering.xml><?xml version="1.0" encoding="utf-8"?>
 <w:numbering xmlns:ve="http://schemas.openxmlformats.org/markup-compatibility/2006" xmlns:o="urn:schemas-microsoft-com:office:office" xmlns:r="http://schemas.openxmlformats.org/officeDocument/2006/relationships" xmlns:m="http://schemas.openxmlformats.org/officeDocument/2006/math" xmlns:v="urn:schemas-microsoft-com:vml" xmlns:wp="http://schemas.openxmlformats.org/drawingml/2006/wordprocessingDrawing" xmlns:w10="urn:schemas-microsoft-com:office:word" xmlns:w="http://schemas.openxmlformats.org/wordprocessingml/2006/main" xmlns:wne="http://schemas.microsoft.com/office/word/2006/wordml">
   <w:abstractNum w:abstractNumId="0">
+    <w:nsid w:val="05F6589B"/>
+    <w:multiLevelType w:val="hybridMultilevel"/>
+    <w:tmpl w:val="ECC24F2E"/>
+    <w:lvl w:ilvl="0" w:tplc="0C0A000F">
+      <w:start w:val="1"/>
+      <w:numFmt w:val="decimal"/>
+      <w:lvlText w:val="%1."/>
+      <w:lvlJc w:val="left"/>
+      <w:pPr>
+        <w:ind w:left="720" w:hanging="360"/>
+      </w:pPr>
+    </w:lvl>
+    <w:lvl w:ilvl="1" w:tplc="0C0A0019" w:tentative="1">
+      <w:start w:val="1"/>
+      <w:numFmt w:val="lowerLetter"/>
+      <w:lvlText w:val="%2."/>
+      <w:lvlJc w:val="left"/>
+      <w:pPr>
+        <w:ind w:left="1440" w:hanging="360"/>
+      </w:pPr>
+    </w:lvl>
+    <w:lvl w:ilvl="2" w:tplc="0C0A001B" w:tentative="1">
+      <w:start w:val="1"/>
+      <w:numFmt w:val="lowerRoman"/>
+      <w:lvlText w:val="%3."/>
+      <w:lvlJc w:val="right"/>
+      <w:pPr>
+        <w:ind w:left="2160" w:hanging="180"/>
+      </w:pPr>
+    </w:lvl>
+    <w:lvl w:ilvl="3" w:tplc="0C0A000F" w:tentative="1">
+      <w:start w:val="1"/>
+      <w:numFmt w:val="decimal"/>
+      <w:lvlText w:val="%4."/>
+      <w:lvlJc w:val="left"/>
+      <w:pPr>
+        <w:ind w:left="2880" w:hanging="360"/>
+      </w:pPr>
+    </w:lvl>
+    <w:lvl w:ilvl="4" w:tplc="0C0A0019" w:tentative="1">
+      <w:start w:val="1"/>
+      <w:numFmt w:val="lowerLetter"/>
+      <w:lvlText w:val="%5."/>
+      <w:lvlJc w:val="left"/>
+      <w:pPr>
+        <w:ind w:left="3600" w:hanging="360"/>
+      </w:pPr>
+    </w:lvl>
+    <w:lvl w:ilvl="5" w:tplc="0C0A001B" w:tentative="1">
+      <w:start w:val="1"/>
+      <w:numFmt w:val="lowerRoman"/>
+      <w:lvlText w:val="%6."/>
+      <w:lvlJc w:val="right"/>
+      <w:pPr>
+        <w:ind w:left="4320" w:hanging="180"/>
+      </w:pPr>
+    </w:lvl>
+    <w:lvl w:ilvl="6" w:tplc="0C0A000F" w:tentative="1">
+      <w:start w:val="1"/>
+      <w:numFmt w:val="decimal"/>
+      <w:lvlText w:val="%7."/>
+      <w:lvlJc w:val="left"/>
+      <w:pPr>
+        <w:ind w:left="5040" w:hanging="360"/>
+      </w:pPr>
+    </w:lvl>
+    <w:lvl w:ilvl="7" w:tplc="0C0A0019" w:tentative="1">
+      <w:start w:val="1"/>
+      <w:numFmt w:val="lowerLetter"/>
+      <w:lvlText w:val="%8."/>
+      <w:lvlJc w:val="left"/>
+      <w:pPr>
+        <w:ind w:left="5760" w:hanging="360"/>
+      </w:pPr>
+    </w:lvl>
+    <w:lvl w:ilvl="8" w:tplc="0C0A001B" w:tentative="1">
+      <w:start w:val="1"/>
+      <w:numFmt w:val="lowerRoman"/>
+      <w:lvlText w:val="%9."/>
+      <w:lvlJc w:val="right"/>
+      <w:pPr>
+        <w:ind w:left="6480" w:hanging="180"/>
+      </w:pPr>
+    </w:lvl>
+  </w:abstractNum>
+  <w:abstractNum w:abstractNumId="1">
+    <w:nsid w:val="1354268F"/>
+    <w:multiLevelType w:val="hybridMultilevel"/>
+    <w:tmpl w:val="E9144546"/>
+    <w:lvl w:ilvl="0" w:tplc="0C0A0001">
+      <w:start w:val="1"/>
+      <w:numFmt w:val="bullet"/>
+      <w:lvlText w:val=""/>
+      <w:lvlJc w:val="left"/>
+      <w:pPr>
+        <w:ind w:left="720" w:hanging="360"/>
+      </w:pPr>
+      <w:rPr>
+        <w:rFonts w:ascii="Symbol" w:hAnsi="Symbol" w:hint="default"/>
+      </w:rPr>
+    </w:lvl>
+    <w:lvl w:ilvl="1" w:tplc="0C0A0003" w:tentative="1">
+      <w:start w:val="1"/>
+      <w:numFmt w:val="bullet"/>
+      <w:lvlText w:val="o"/>
+      <w:lvlJc w:val="left"/>
+      <w:pPr>
+        <w:ind w:left="1440" w:hanging="360"/>
+      </w:pPr>
+      <w:rPr>
+        <w:rFonts w:ascii="Courier New" w:hAnsi="Courier New" w:cs="Courier New" w:hint="default"/>
+      </w:rPr>
+    </w:lvl>
+    <w:lvl w:ilvl="2" w:tplc="0C0A0005" w:tentative="1">
+      <w:start w:val="1"/>
+      <w:numFmt w:val="bullet"/>
+      <w:lvlText w:val=""/>
+      <w:lvlJc w:val="left"/>
+      <w:pPr>
+        <w:ind w:left="2160" w:hanging="360"/>
+      </w:pPr>
+      <w:rPr>
+        <w:rFonts w:ascii="Wingdings" w:hAnsi="Wingdings" w:hint="default"/>
+      </w:rPr>
+    </w:lvl>
+    <w:lvl w:ilvl="3" w:tplc="0C0A0001" w:tentative="1">
+      <w:start w:val="1"/>
+      <w:numFmt w:val="bullet"/>
+      <w:lvlText w:val=""/>
+      <w:lvlJc w:val="left"/>
+      <w:pPr>
+        <w:ind w:left="2880" w:hanging="360"/>
+      </w:pPr>
+      <w:rPr>
+        <w:rFonts w:ascii="Symbol" w:hAnsi="Symbol" w:hint="default"/>
+      </w:rPr>
+    </w:lvl>
+    <w:lvl w:ilvl="4" w:tplc="0C0A0003" w:tentative="1">
+      <w:start w:val="1"/>
+      <w:numFmt w:val="bullet"/>
+      <w:lvlText w:val="o"/>
+      <w:lvlJc w:val="left"/>
+      <w:pPr>
+        <w:ind w:left="3600" w:hanging="360"/>
+      </w:pPr>
+      <w:rPr>
+        <w:rFonts w:ascii="Courier New" w:hAnsi="Courier New" w:cs="Courier New" w:hint="default"/>
+      </w:rPr>
+    </w:lvl>
+    <w:lvl w:ilvl="5" w:tplc="0C0A0005" w:tentative="1">
+      <w:start w:val="1"/>
+      <w:numFmt w:val="bullet"/>
+      <w:lvlText w:val=""/>
+      <w:lvlJc w:val="left"/>
+      <w:pPr>
+        <w:ind w:left="4320" w:hanging="360"/>
+      </w:pPr>
+      <w:rPr>
+        <w:rFonts w:ascii="Wingdings" w:hAnsi="Wingdings" w:hint="default"/>
+      </w:rPr>
+    </w:lvl>
+    <w:lvl w:ilvl="6" w:tplc="0C0A0001" w:tentative="1">
+      <w:start w:val="1"/>
+      <w:numFmt w:val="bullet"/>
+      <w:lvlText w:val=""/>
+      <w:lvlJc w:val="left"/>
+      <w:pPr>
+        <w:ind w:left="5040" w:hanging="360"/>
+      </w:pPr>
+      <w:rPr>
+        <w:rFonts w:ascii="Symbol" w:hAnsi="Symbol" w:hint="default"/>
+      </w:rPr>
+    </w:lvl>
+    <w:lvl w:ilvl="7" w:tplc="0C0A0003" w:tentative="1">
+      <w:start w:val="1"/>
+      <w:numFmt w:val="bullet"/>
+      <w:lvlText w:val="o"/>
+      <w:lvlJc w:val="left"/>
+      <w:pPr>
+        <w:ind w:left="5760" w:hanging="360"/>
+      </w:pPr>
+      <w:rPr>
+        <w:rFonts w:ascii="Courier New" w:hAnsi="Courier New" w:cs="Courier New" w:hint="default"/>
+      </w:rPr>
+    </w:lvl>
+    <w:lvl w:ilvl="8" w:tplc="0C0A0005" w:tentative="1">
+      <w:start w:val="1"/>
+      <w:numFmt w:val="bullet"/>
+      <w:lvlText w:val=""/>
+      <w:lvlJc w:val="left"/>
+      <w:pPr>
+        <w:ind w:left="6480" w:hanging="360"/>
+      </w:pPr>
+      <w:rPr>
+        <w:rFonts w:ascii="Wingdings" w:hAnsi="Wingdings" w:hint="default"/>
+      </w:rPr>
+    </w:lvl>
+  </w:abstractNum>
+  <w:abstractNum w:abstractNumId="2">
     <w:nsid w:val="1ED87721"/>
     <w:multiLevelType w:val="hybridMultilevel"/>
     <w:tmpl w:val="1ED08024"/>
@@ -715,7 +1158,7 @@
       </w:rPr>
     </w:lvl>
   </w:abstractNum>
-  <w:abstractNum w:abstractNumId="1">
+  <w:abstractNum w:abstractNumId="3">
     <w:nsid w:val="728349DD"/>
     <w:multiLevelType w:val="hybridMultilevel"/>
     <w:tmpl w:val="BE9ABFB4"/>
@@ -828,11 +1271,106 @@
       </w:rPr>
     </w:lvl>
   </w:abstractNum>
+  <w:abstractNum w:abstractNumId="4">
+    <w:nsid w:val="7D4A5DA4"/>
+    <w:multiLevelType w:val="hybridMultilevel"/>
+    <w:tmpl w:val="394ED506"/>
+    <w:lvl w:ilvl="0" w:tplc="0C0A000F">
+      <w:start w:val="1"/>
+      <w:numFmt w:val="decimal"/>
+      <w:lvlText w:val="%1."/>
+      <w:lvlJc w:val="left"/>
+      <w:pPr>
+        <w:ind w:left="720" w:hanging="360"/>
+      </w:pPr>
+    </w:lvl>
+    <w:lvl w:ilvl="1" w:tplc="0C0A0019" w:tentative="1">
+      <w:start w:val="1"/>
+      <w:numFmt w:val="lowerLetter"/>
+      <w:lvlText w:val="%2."/>
+      <w:lvlJc w:val="left"/>
+      <w:pPr>
+        <w:ind w:left="1440" w:hanging="360"/>
+      </w:pPr>
+    </w:lvl>
+    <w:lvl w:ilvl="2" w:tplc="0C0A001B" w:tentative="1">
+      <w:start w:val="1"/>
+      <w:numFmt w:val="lowerRoman"/>
+      <w:lvlText w:val="%3."/>
+      <w:lvlJc w:val="right"/>
+      <w:pPr>
+        <w:ind w:left="2160" w:hanging="180"/>
+      </w:pPr>
+    </w:lvl>
+    <w:lvl w:ilvl="3" w:tplc="0C0A000F" w:tentative="1">
+      <w:start w:val="1"/>
+      <w:numFmt w:val="decimal"/>
+      <w:lvlText w:val="%4."/>
+      <w:lvlJc w:val="left"/>
+      <w:pPr>
+        <w:ind w:left="2880" w:hanging="360"/>
+      </w:pPr>
+    </w:lvl>
+    <w:lvl w:ilvl="4" w:tplc="0C0A0019" w:tentative="1">
+      <w:start w:val="1"/>
+      <w:numFmt w:val="lowerLetter"/>
+      <w:lvlText w:val="%5."/>
+      <w:lvlJc w:val="left"/>
+      <w:pPr>
+        <w:ind w:left="3600" w:hanging="360"/>
+      </w:pPr>
+    </w:lvl>
+    <w:lvl w:ilvl="5" w:tplc="0C0A001B" w:tentative="1">
+      <w:start w:val="1"/>
+      <w:numFmt w:val="lowerRoman"/>
+      <w:lvlText w:val="%6."/>
+      <w:lvlJc w:val="right"/>
+      <w:pPr>
+        <w:ind w:left="4320" w:hanging="180"/>
+      </w:pPr>
+    </w:lvl>
+    <w:lvl w:ilvl="6" w:tplc="0C0A000F" w:tentative="1">
+      <w:start w:val="1"/>
+      <w:numFmt w:val="decimal"/>
+      <w:lvlText w:val="%7."/>
+      <w:lvlJc w:val="left"/>
+      <w:pPr>
+        <w:ind w:left="5040" w:hanging="360"/>
+      </w:pPr>
+    </w:lvl>
+    <w:lvl w:ilvl="7" w:tplc="0C0A0019" w:tentative="1">
+      <w:start w:val="1"/>
+      <w:numFmt w:val="lowerLetter"/>
+      <w:lvlText w:val="%8."/>
+      <w:lvlJc w:val="left"/>
+      <w:pPr>
+        <w:ind w:left="5760" w:hanging="360"/>
+      </w:pPr>
+    </w:lvl>
+    <w:lvl w:ilvl="8" w:tplc="0C0A001B" w:tentative="1">
+      <w:start w:val="1"/>
+      <w:numFmt w:val="lowerRoman"/>
+      <w:lvlText w:val="%9."/>
+      <w:lvlJc w:val="right"/>
+      <w:pPr>
+        <w:ind w:left="6480" w:hanging="180"/>
+      </w:pPr>
+    </w:lvl>
+  </w:abstractNum>
   <w:num w:numId="1">
+    <w:abstractNumId w:val="3"/>
+  </w:num>
+  <w:num w:numId="2">
+    <w:abstractNumId w:val="2"/>
+  </w:num>
+  <w:num w:numId="3">
     <w:abstractNumId w:val="1"/>
   </w:num>
-  <w:num w:numId="2">
+  <w:num w:numId="4">
     <w:abstractNumId w:val="0"/>
+  </w:num>
+  <w:num w:numId="5">
+    <w:abstractNumId w:val="4"/>
   </w:num>
 </w:numbering>
 </file>
